--- a/limpias/1612.docx
+++ b/limpias/1612.docx
@@ -1,24 +1,22 @@
 
 <file path=word/document.xml><?xml version="1.0" encoding="utf-8"?>
-<w:document xmlns:wpc="http://schemas.microsoft.com/office/word/2010/wordprocessingCanvas" xmlns:cx="http://schemas.microsoft.com/office/drawing/2014/chartex" xmlns:cx1="http://schemas.microsoft.com/office/drawing/2015/9/8/chartex" xmlns:cx2="http://schemas.microsoft.com/office/drawing/2015/10/21/chartex" xmlns:cx3="http://schemas.microsoft.com/office/drawing/2016/5/9/chartex" xmlns:cx4="http://schemas.microsoft.com/office/drawing/2016/5/10/chartex" xmlns:cx5="http://schemas.microsoft.com/office/drawing/2016/5/11/chartex" xmlns:cx6="http://schemas.microsoft.com/office/drawing/2016/5/12/chartex" xmlns:cx7="http://schemas.microsoft.com/office/drawing/2016/5/13/chartex" xmlns:cx8="http://schemas.microsoft.com/office/drawing/2016/5/14/chartex" xmlns:mc="http://schemas.openxmlformats.org/markup-compatibility/2006" xmlns:aink="http://schemas.microsoft.com/office/drawing/2016/ink" xmlns:am3d="http://schemas.microsoft.com/office/drawing/2017/model3d" xmlns:o="urn:schemas-microsoft-com:office:office" xmlns:r="http://schemas.openxmlformats.org/officeDocument/2006/relationships" xmlns:m="http://schemas.openxmlformats.org/officeDocument/2006/math" xmlns:v="urn:schemas-microsoft-com:vml" xmlns:wp14="http://schemas.microsoft.com/office/word/2010/wordprocessingDrawing" xmlns:wp="http://schemas.openxmlformats.org/drawingml/2006/wordprocessingDrawing" xmlns:w10="urn:schemas-microsoft-com:office:word" xmlns:w="http://schemas.openxmlformats.org/wordprocessingml/2006/main" xmlns:w14="http://schemas.microsoft.com/office/word/2010/wordml" xmlns:w15="http://schemas.microsoft.com/office/word/2012/wordml" xmlns:w16cid="http://schemas.microsoft.com/office/word/2016/wordml/cid" xmlns:w16se="http://schemas.microsoft.com/office/word/2015/wordml/symex" xmlns:wpg="http://schemas.microsoft.com/office/word/2010/wordprocessingGroup" xmlns:wpi="http://schemas.microsoft.com/office/word/2010/wordprocessingInk" xmlns:wne="http://schemas.microsoft.com/office/word/2006/wordml" xmlns:wps="http://schemas.microsoft.com/office/word/2010/wordprocessingShape" mc:Ignorable="w14 w15 w16se w16cid wp14">
+<w:document xmlns:wpc="http://schemas.microsoft.com/office/word/2010/wordprocessingCanvas" xmlns:cx="http://schemas.microsoft.com/office/drawing/2014/chartex" xmlns:mc="http://schemas.openxmlformats.org/markup-compatibility/2006" xmlns:o="urn:schemas-microsoft-com:office:office" xmlns:r="http://schemas.openxmlformats.org/officeDocument/2006/relationships" xmlns:m="http://schemas.openxmlformats.org/officeDocument/2006/math" xmlns:v="urn:schemas-microsoft-com:vml" xmlns:wp14="http://schemas.microsoft.com/office/word/2010/wordprocessingDrawing" xmlns:wp="http://schemas.openxmlformats.org/drawingml/2006/wordprocessingDrawing" xmlns:w10="urn:schemas-microsoft-com:office:word" xmlns:w="http://schemas.openxmlformats.org/wordprocessingml/2006/main" xmlns:w14="http://schemas.microsoft.com/office/word/2010/wordml" xmlns:w15="http://schemas.microsoft.com/office/word/2012/wordml" xmlns:w16se="http://schemas.microsoft.com/office/word/2015/wordml/symex" xmlns:wpg="http://schemas.microsoft.com/office/word/2010/wordprocessingGroup" xmlns:wpi="http://schemas.microsoft.com/office/word/2010/wordprocessingInk" xmlns:wne="http://schemas.microsoft.com/office/word/2006/wordml" xmlns:wps="http://schemas.microsoft.com/office/word/2010/wordprocessingShape" mc:Ignorable="w14 w15 w16se wp14">
   <w:body>
     <w:p>
       <w:pPr>
         <w:pStyle w:val="Textoindependiente2"/>
         <w:keepNext/>
-        <w:spacing w:after="240"/>
+        <w:spacing w:after="180"/>
         <w:jc w:val="right"/>
         <w:rPr>
           <w:rFonts w:ascii="Book Antiqua" w:hAnsi="Book Antiqua"/>
           <w:b w:val="0"/>
-          <w:sz w:val="22"/>
-        </w:rPr>
-      </w:pPr>
-      <w:r>
-        <w:rPr>
-          <w:rFonts w:ascii="Book Antiqua" w:hAnsi="Book Antiqua"/>
-          <w:b w:val="0"/>
-          <w:sz w:val="22"/>
+        </w:rPr>
+      </w:pPr>
+      <w:r>
+        <w:rPr>
+          <w:rFonts w:ascii="Book Antiqua" w:hAnsi="Book Antiqua"/>
+          <w:b w:val="0"/>
         </w:rPr>
         <w:t>Yerba Buena, 24 de Enero de 2008</w:t>
       </w:r>
@@ -27,18 +25,16 @@
       <w:pPr>
         <w:pStyle w:val="Textoindependiente2"/>
         <w:keepNext/>
-        <w:spacing w:before="240" w:after="360"/>
+        <w:spacing w:before="480" w:after="180"/>
         <w:jc w:val="left"/>
         <w:rPr>
           <w:rFonts w:ascii="Book Antiqua" w:hAnsi="Book Antiqua"/>
-          <w:sz w:val="22"/>
-          <w:lang w:val="es-ES"/>
-        </w:rPr>
-      </w:pPr>
-      <w:r>
-        <w:rPr>
-          <w:rFonts w:ascii="Book Antiqua" w:hAnsi="Book Antiqua"/>
-          <w:sz w:val="22"/>
+          <w:lang w:val="es-ES"/>
+        </w:rPr>
+      </w:pPr>
+      <w:r>
+        <w:rPr>
+          <w:rFonts w:ascii="Book Antiqua" w:hAnsi="Book Antiqua"/>
           <w:lang w:val="es-ES"/>
         </w:rPr>
         <w:t>ORDENANZA Nº 1612</w:t>
@@ -48,580 +44,888 @@
       <w:pPr>
         <w:pStyle w:val="Textoindependiente2"/>
         <w:keepNext/>
-        <w:spacing w:before="360" w:after="360"/>
-        <w:ind w:left="1701" w:right="1701"/>
+        <w:spacing w:before="240" w:after="240"/>
+        <w:ind w:left="1843" w:right="1843"/>
         <w:jc w:val="center"/>
         <w:rPr>
           <w:rFonts w:ascii="Book Antiqua" w:hAnsi="Book Antiqua"/>
-          <w:sz w:val="22"/>
-        </w:rPr>
-      </w:pPr>
-      <w:r>
-        <w:rPr>
-          <w:rFonts w:ascii="Book Antiqua" w:hAnsi="Book Antiqua"/>
-          <w:sz w:val="22"/>
+        </w:rPr>
+      </w:pPr>
+      <w:r>
+        <w:rPr>
+          <w:rFonts w:ascii="Book Antiqua" w:hAnsi="Book Antiqua"/>
         </w:rPr>
         <w:t>EL CONCEJO DELIBERANTE SANCIONA CON FUERZA DE ORDENANZA</w:t>
+      </w:r>
+      <w:bookmarkStart w:id="0" w:name="_GoBack"/>
+    </w:p>
+    <w:bookmarkEnd w:id="0"/>
+    <w:p>
+      <w:pPr>
+        <w:keepNext/>
+        <w:spacing w:after="180"/>
+        <w:jc w:val="both"/>
+        <w:rPr>
+          <w:rFonts w:ascii="Book Antiqua" w:hAnsi="Book Antiqua"/>
+          <w:lang w:val="es-AR"/>
+        </w:rPr>
+      </w:pPr>
+      <w:r>
+        <w:rPr>
+          <w:rFonts w:ascii="Book Antiqua" w:hAnsi="Book Antiqua"/>
+          <w:bCs/>
+          <w:u w:val="single"/>
+          <w:lang w:val="es-AR"/>
+        </w:rPr>
+        <w:t>ARTÍCULO PRIMERO:</w:t>
+      </w:r>
+      <w:r>
+        <w:rPr>
+          <w:rFonts w:ascii="Book Antiqua" w:hAnsi="Book Antiqua"/>
+          <w:bCs/>
+          <w:lang w:val="es-AR"/>
+        </w:rPr>
+        <w:t xml:space="preserve"> </w:t>
+      </w:r>
+      <w:r>
+        <w:rPr>
+          <w:rFonts w:ascii="Book Antiqua" w:hAnsi="Book Antiqua"/>
+          <w:bCs/>
+          <w:lang w:val="es-AR"/>
+        </w:rPr>
+        <w:t>APRUEBASE</w:t>
+      </w:r>
+      <w:r>
+        <w:rPr>
+          <w:rFonts w:ascii="Book Antiqua" w:hAnsi="Book Antiqua"/>
+          <w:lang w:val="es-AR"/>
+        </w:rPr>
+        <w:t xml:space="preserve"> el Convenio firmado entre la Municipalidad de Yerba Buena y la Facultad Regional La Plata de la Universidad Tecnológica Nacional</w:t>
+      </w:r>
+      <w:r>
+        <w:rPr>
+          <w:rFonts w:ascii="Book Antiqua" w:hAnsi="Book Antiqua"/>
+          <w:lang w:val="es-AR"/>
+        </w:rPr>
+        <w:t xml:space="preserve">, </w:t>
+      </w:r>
+      <w:r>
+        <w:rPr>
+          <w:rFonts w:ascii="Book Antiqua" w:hAnsi="Book Antiqua"/>
+          <w:lang w:val="es-AR"/>
+        </w:rPr>
+        <w:t>que forma parte de la presente Ordenanza como Anexo I</w:t>
+      </w:r>
+      <w:r>
+        <w:rPr>
+          <w:rFonts w:ascii="Book Antiqua" w:hAnsi="Book Antiqua"/>
+          <w:lang w:val="es-AR"/>
+        </w:rPr>
+        <w:t xml:space="preserve">. </w:t>
       </w:r>
     </w:p>
     <w:p>
       <w:pPr>
         <w:keepNext/>
-        <w:spacing w:after="120"/>
-        <w:rPr>
-          <w:rFonts w:ascii="Book Antiqua" w:hAnsi="Book Antiqua"/>
-          <w:sz w:val="22"/>
-          <w:lang w:val="es-AR"/>
-        </w:rPr>
-      </w:pPr>
-      <w:r>
-        <w:rPr>
-          <w:rFonts w:ascii="Book Antiqua" w:hAnsi="Book Antiqua"/>
-          <w:bCs/>
-          <w:sz w:val="22"/>
+        <w:spacing w:after="180"/>
+        <w:jc w:val="both"/>
+        <w:rPr>
+          <w:rFonts w:ascii="Book Antiqua" w:hAnsi="Book Antiqua"/>
+        </w:rPr>
+      </w:pPr>
+      <w:r>
+        <w:rPr>
+          <w:rFonts w:ascii="Book Antiqua" w:hAnsi="Book Antiqua"/>
+          <w:bCs/>
           <w:u w:val="single"/>
           <w:lang w:val="es-AR"/>
         </w:rPr>
-        <w:t>ARTICULO PRIMERO</w:t>
-      </w:r>
-      <w:r>
-        <w:rPr>
-          <w:rFonts w:ascii="Book Antiqua" w:hAnsi="Book Antiqua"/>
-          <w:bCs/>
-          <w:sz w:val="22"/>
-          <w:u w:val="single"/>
+        <w:t>ARTÍCULO SEGUNDO:</w:t>
+      </w:r>
+      <w:r>
+        <w:rPr>
+          <w:rFonts w:ascii="Book Antiqua" w:hAnsi="Book Antiqua"/>
+          <w:bCs/>
           <w:lang w:val="es-AR"/>
         </w:rPr>
-        <w:t>:</w:t>
-      </w:r>
-      <w:r>
-        <w:rPr>
-          <w:rFonts w:ascii="Book Antiqua" w:hAnsi="Book Antiqua"/>
-          <w:bCs/>
-          <w:sz w:val="22"/>
-          <w:lang w:val="es-AR"/>
-        </w:rPr>
         <w:t xml:space="preserve"> </w:t>
       </w:r>
       <w:r>
         <w:rPr>
           <w:rFonts w:ascii="Book Antiqua" w:hAnsi="Book Antiqua"/>
           <w:bCs/>
-          <w:sz w:val="22"/>
-          <w:lang w:val="es-AR"/>
-        </w:rPr>
-        <w:t>APRUEBASE</w:t>
-      </w:r>
-      <w:r>
-        <w:rPr>
-          <w:rFonts w:ascii="Book Antiqua" w:hAnsi="Book Antiqua"/>
-          <w:sz w:val="22"/>
-          <w:lang w:val="es-AR"/>
-        </w:rPr>
-        <w:t xml:space="preserve"> el Convenio firmado entre la Municipalidad de Yerba Buena y la Facultad Regional La Plata de la Universidad Tecnológica Nacional, que forma parte de la presente Ordenanza como Anexo I.</w:t>
+        </w:rPr>
+        <w:t>COMUNIQUESE</w:t>
+      </w:r>
+      <w:r>
+        <w:rPr>
+          <w:rFonts w:ascii="Book Antiqua" w:hAnsi="Book Antiqua"/>
+          <w:bCs/>
+        </w:rPr>
+        <w:t xml:space="preserve">, </w:t>
+      </w:r>
+      <w:r>
+        <w:rPr>
+          <w:rFonts w:ascii="Book Antiqua" w:hAnsi="Book Antiqua"/>
+          <w:bCs/>
+        </w:rPr>
+        <w:t>REGISTRESE Y ARCHIVESE</w:t>
+      </w:r>
+      <w:r>
+        <w:rPr>
+          <w:rFonts w:ascii="Book Antiqua" w:hAnsi="Book Antiqua"/>
+        </w:rPr>
+        <w:t xml:space="preserve">. </w:t>
+      </w:r>
+      <w:r>
+        <w:rPr>
+          <w:rFonts w:ascii="Book Antiqua" w:hAnsi="Book Antiqua"/>
+        </w:rPr>
+        <w:t>·</w:t>
       </w:r>
     </w:p>
     <w:p>
       <w:pPr>
-        <w:keepNext/>
-        <w:spacing w:after="120"/>
-        <w:rPr>
-          <w:rFonts w:ascii="Book Antiqua" w:hAnsi="Book Antiqua"/>
-          <w:sz w:val="22"/>
-        </w:rPr>
-      </w:pPr>
-      <w:r>
-        <w:rPr>
-          <w:rFonts w:ascii="Book Antiqua" w:hAnsi="Book Antiqua"/>
-          <w:bCs/>
-          <w:sz w:val="22"/>
-          <w:u w:val="single"/>
-          <w:lang w:val="es-AR"/>
-        </w:rPr>
-        <w:t>ARTICULO SEGUNDO</w:t>
-      </w:r>
-      <w:r>
-        <w:rPr>
-          <w:rFonts w:ascii="Book Antiqua" w:hAnsi="Book Antiqua"/>
-          <w:bCs/>
-          <w:sz w:val="22"/>
-          <w:u w:val="single"/>
-          <w:lang w:val="es-AR"/>
-        </w:rPr>
-        <w:t>:</w:t>
-      </w:r>
-      <w:r>
-        <w:rPr>
-          <w:rFonts w:ascii="Book Antiqua" w:hAnsi="Book Antiqua"/>
-          <w:bCs/>
-          <w:sz w:val="22"/>
-          <w:lang w:val="es-AR"/>
-        </w:rPr>
-        <w:t xml:space="preserve"> </w:t>
-      </w:r>
-      <w:r>
-        <w:rPr>
-          <w:rFonts w:ascii="Book Antiqua" w:hAnsi="Book Antiqua"/>
-          <w:bCs/>
-          <w:sz w:val="22"/>
-        </w:rPr>
-        <w:t>COMUNIQUESE, REGISTRESE Y ARCHIVESE</w:t>
-      </w:r>
-      <w:r>
-        <w:rPr>
-          <w:rFonts w:ascii="Book Antiqua" w:hAnsi="Book Antiqua"/>
-          <w:sz w:val="22"/>
-        </w:rPr>
-        <w:t>.</w:t>
-      </w:r>
-      <w:r>
-        <w:rPr>
-          <w:rFonts w:ascii="Book Antiqua" w:hAnsi="Book Antiqua"/>
-          <w:sz w:val="22"/>
-        </w:rPr>
-        <w:t>·</w:t>
-      </w:r>
-      <w:bookmarkStart w:id="0" w:name="_GoBack"/>
-      <w:bookmarkEnd w:id="0"/>
+        <w:pStyle w:val="Ttulo3"/>
+        <w:spacing w:after="180"/>
+        <w:jc w:val="both"/>
+        <w:rPr>
+          <w:rFonts w:ascii="Book Antiqua" w:hAnsi="Book Antiqua"/>
+          <w:b w:val="0"/>
+        </w:rPr>
+      </w:pPr>
+      <w:r>
+        <w:rPr>
+          <w:rFonts w:ascii="Book Antiqua" w:hAnsi="Book Antiqua"/>
+          <w:b w:val="0"/>
+        </w:rPr>
+        <w:br w:type="page"/>
+      </w:r>
+      <w:r>
+        <w:rPr>
+          <w:rFonts w:ascii="Book Antiqua" w:hAnsi="Book Antiqua"/>
+          <w:b w:val="0"/>
+        </w:rPr>
+        <w:lastRenderedPageBreak/>
+        <w:t>ANEXO I</w:t>
+      </w:r>
     </w:p>
     <w:p>
       <w:pPr>
-        <w:pStyle w:val="Ttulo3"/>
-        <w:spacing w:after="120"/>
-        <w:jc w:val="left"/>
-        <w:rPr>
-          <w:rFonts w:ascii="Book Antiqua" w:hAnsi="Book Antiqua"/>
-          <w:b w:val="0"/>
-          <w:sz w:val="22"/>
-        </w:rPr>
-      </w:pPr>
-      <w:r>
-        <w:rPr>
-          <w:rFonts w:ascii="Book Antiqua" w:hAnsi="Book Antiqua"/>
-          <w:b w:val="0"/>
-          <w:sz w:val="22"/>
-        </w:rPr>
-        <w:br w:type="page"/>
-      </w:r>
-      <w:r>
-        <w:rPr>
-          <w:rFonts w:ascii="Book Antiqua" w:hAnsi="Book Antiqua"/>
-          <w:b w:val="0"/>
-          <w:sz w:val="22"/>
-        </w:rPr>
-        <w:lastRenderedPageBreak/>
-        <w:t>ANEXO I</w:t>
+        <w:keepNext/>
+        <w:spacing w:after="180"/>
+        <w:jc w:val="both"/>
+        <w:rPr>
+          <w:rFonts w:ascii="Book Antiqua" w:hAnsi="Book Antiqua"/>
+          <w:bCs/>
+        </w:rPr>
+      </w:pPr>
+      <w:r>
+        <w:rPr>
+          <w:rFonts w:ascii="Book Antiqua" w:hAnsi="Book Antiqua"/>
+          <w:bCs/>
+        </w:rPr>
+        <w:t>LA UNIVERSIDAD TECNOLÓGICA NACIONAL</w:t>
       </w:r>
     </w:p>
     <w:p>
       <w:pPr>
         <w:keepNext/>
-        <w:spacing w:after="120"/>
-        <w:rPr>
-          <w:rFonts w:ascii="Book Antiqua" w:hAnsi="Book Antiqua"/>
-          <w:bCs/>
-          <w:sz w:val="22"/>
-        </w:rPr>
-      </w:pPr>
-      <w:r>
-        <w:rPr>
-          <w:rFonts w:ascii="Book Antiqua" w:hAnsi="Book Antiqua"/>
-          <w:bCs/>
-          <w:sz w:val="22"/>
-        </w:rPr>
-        <w:t>LA UNIVERSIDAD TECNOLÓGICA NACIONAL</w:t>
+        <w:spacing w:after="180"/>
+        <w:jc w:val="both"/>
+        <w:rPr>
+          <w:rFonts w:ascii="Book Antiqua" w:hAnsi="Book Antiqua"/>
+          <w:bCs/>
+        </w:rPr>
+      </w:pPr>
+      <w:r>
+        <w:rPr>
+          <w:rFonts w:ascii="Book Antiqua" w:hAnsi="Book Antiqua"/>
+          <w:bCs/>
+        </w:rPr>
+        <w:t>FACULTAD REGIONAL LA PLATA</w:t>
       </w:r>
     </w:p>
     <w:p>
       <w:pPr>
         <w:keepNext/>
-        <w:spacing w:after="120"/>
-        <w:rPr>
-          <w:rFonts w:ascii="Book Antiqua" w:hAnsi="Book Antiqua"/>
-          <w:bCs/>
-          <w:sz w:val="22"/>
-        </w:rPr>
-      </w:pPr>
-      <w:r>
-        <w:rPr>
-          <w:rFonts w:ascii="Book Antiqua" w:hAnsi="Book Antiqua"/>
-          <w:bCs/>
-          <w:sz w:val="22"/>
-        </w:rPr>
-        <w:t>FACULTAD REGIONAL LA PLATA</w:t>
+        <w:spacing w:after="180"/>
+        <w:jc w:val="both"/>
+        <w:rPr>
+          <w:rFonts w:ascii="Book Antiqua" w:hAnsi="Book Antiqua"/>
+          <w:bCs/>
+        </w:rPr>
+      </w:pPr>
+      <w:r>
+        <w:rPr>
+          <w:rFonts w:ascii="Book Antiqua" w:hAnsi="Book Antiqua"/>
+          <w:bCs/>
+        </w:rPr>
+        <w:t>LA MUNICIPALIDAD DE LA CIUDAD DE YERBA BUENA-TUCUMAN</w:t>
       </w:r>
     </w:p>
     <w:p>
       <w:pPr>
+        <w:pStyle w:val="Textoindependiente"/>
         <w:keepNext/>
-        <w:spacing w:after="120"/>
-        <w:rPr>
-          <w:rFonts w:ascii="Book Antiqua" w:hAnsi="Book Antiqua"/>
-          <w:bCs/>
-          <w:sz w:val="22"/>
-        </w:rPr>
-      </w:pPr>
-      <w:r>
-        <w:rPr>
-          <w:rFonts w:ascii="Book Antiqua" w:hAnsi="Book Antiqua"/>
-          <w:bCs/>
-          <w:sz w:val="22"/>
-        </w:rPr>
-        <w:t>LA MUNICIPALIDAD DE LA CIUDAD DE YERBA BUENA-TUCUMAN</w:t>
+        <w:spacing w:after="180"/>
+        <w:rPr>
+          <w:rFonts w:ascii="Book Antiqua" w:hAnsi="Book Antiqua"/>
+        </w:rPr>
+      </w:pPr>
+      <w:r>
+        <w:rPr>
+          <w:rFonts w:ascii="Book Antiqua" w:hAnsi="Book Antiqua"/>
+        </w:rPr>
+        <w:t xml:space="preserve">Entre la </w:t>
+      </w:r>
+      <w:r>
+        <w:rPr>
+          <w:rFonts w:ascii="Book Antiqua" w:hAnsi="Book Antiqua"/>
+          <w:bCs/>
+        </w:rPr>
+        <w:t>Facultad Regional La Plata de la Universidad Tecnológica Nacional</w:t>
+      </w:r>
+      <w:r>
+        <w:rPr>
+          <w:rFonts w:ascii="Book Antiqua" w:hAnsi="Book Antiqua"/>
+        </w:rPr>
+        <w:t xml:space="preserve">, </w:t>
+      </w:r>
+      <w:r>
+        <w:rPr>
+          <w:rFonts w:ascii="Book Antiqua" w:hAnsi="Book Antiqua"/>
+        </w:rPr>
+        <w:t xml:space="preserve">en adelante </w:t>
+      </w:r>
+      <w:r>
+        <w:rPr>
+          <w:rFonts w:ascii="Book Antiqua" w:hAnsi="Book Antiqua"/>
+          <w:bCs/>
+        </w:rPr>
+        <w:t>“LA FACULTAD”</w:t>
+      </w:r>
+      <w:r>
+        <w:rPr>
+          <w:rFonts w:ascii="Book Antiqua" w:hAnsi="Book Antiqua"/>
+        </w:rPr>
+        <w:t xml:space="preserve">, </w:t>
+      </w:r>
+      <w:r>
+        <w:rPr>
+          <w:rFonts w:ascii="Book Antiqua" w:hAnsi="Book Antiqua"/>
+        </w:rPr>
+        <w:t xml:space="preserve">representada en este acto por su Decano </w:t>
+      </w:r>
+      <w:r>
+        <w:rPr>
+          <w:rFonts w:ascii="Book Antiqua" w:hAnsi="Book Antiqua"/>
+          <w:bCs/>
+        </w:rPr>
+        <w:t>Ing</w:t>
+      </w:r>
+      <w:r>
+        <w:rPr>
+          <w:rFonts w:ascii="Book Antiqua" w:hAnsi="Book Antiqua"/>
+          <w:bCs/>
+        </w:rPr>
+        <w:t xml:space="preserve">. </w:t>
+      </w:r>
+      <w:r>
+        <w:rPr>
+          <w:rFonts w:ascii="Book Antiqua" w:hAnsi="Book Antiqua"/>
+          <w:bCs/>
+        </w:rPr>
+        <w:t>Carlos Eduardo FANTINI</w:t>
+      </w:r>
+      <w:r>
+        <w:rPr>
+          <w:rFonts w:ascii="Book Antiqua" w:hAnsi="Book Antiqua"/>
+        </w:rPr>
+        <w:t xml:space="preserve"> por una parte y </w:t>
+      </w:r>
+      <w:r>
+        <w:rPr>
+          <w:rFonts w:ascii="Book Antiqua" w:hAnsi="Book Antiqua"/>
+          <w:bCs/>
+        </w:rPr>
+        <w:t>La Municipalidad de Yerba Buena- Tucumán</w:t>
+      </w:r>
+      <w:r>
+        <w:rPr>
+          <w:rFonts w:ascii="Book Antiqua" w:hAnsi="Book Antiqua"/>
+        </w:rPr>
+        <w:t xml:space="preserve">, </w:t>
+      </w:r>
+      <w:r>
+        <w:rPr>
+          <w:rFonts w:ascii="Book Antiqua" w:hAnsi="Book Antiqua"/>
+        </w:rPr>
+        <w:t xml:space="preserve">en adelante </w:t>
+      </w:r>
+      <w:r>
+        <w:rPr>
+          <w:rFonts w:ascii="Book Antiqua" w:hAnsi="Book Antiqua"/>
+          <w:bCs/>
+        </w:rPr>
+        <w:t>“La Municipalidad”</w:t>
+      </w:r>
+      <w:r>
+        <w:rPr>
+          <w:rFonts w:ascii="Book Antiqua" w:hAnsi="Book Antiqua"/>
+        </w:rPr>
+        <w:t xml:space="preserve">, </w:t>
+      </w:r>
+      <w:r>
+        <w:rPr>
+          <w:rFonts w:ascii="Book Antiqua" w:hAnsi="Book Antiqua"/>
+        </w:rPr>
+        <w:t xml:space="preserve">representada en este acto por el señor intendente </w:t>
+      </w:r>
+      <w:r>
+        <w:rPr>
+          <w:rFonts w:ascii="Book Antiqua" w:hAnsi="Book Antiqua"/>
+          <w:bCs/>
+        </w:rPr>
+        <w:t>Daniel Guillermo Toledo</w:t>
+      </w:r>
+      <w:r>
+        <w:rPr>
+          <w:rFonts w:ascii="Book Antiqua" w:hAnsi="Book Antiqua"/>
+        </w:rPr>
+        <w:t xml:space="preserve">, </w:t>
+      </w:r>
+      <w:r>
+        <w:rPr>
+          <w:rFonts w:ascii="Book Antiqua" w:hAnsi="Book Antiqua"/>
+        </w:rPr>
+        <w:t>por la otra parte</w:t>
+      </w:r>
+      <w:r>
+        <w:rPr>
+          <w:rFonts w:ascii="Book Antiqua" w:hAnsi="Book Antiqua"/>
+        </w:rPr>
+        <w:t xml:space="preserve">, </w:t>
+      </w:r>
+      <w:r>
+        <w:rPr>
+          <w:rFonts w:ascii="Book Antiqua" w:hAnsi="Book Antiqua"/>
+        </w:rPr>
+        <w:t>acuerdan en celebrar el presente Convenio de Cooperación y Asistencia Técnica Recíproca</w:t>
+      </w:r>
+      <w:r>
+        <w:rPr>
+          <w:rFonts w:ascii="Book Antiqua" w:hAnsi="Book Antiqua"/>
+        </w:rPr>
+        <w:t xml:space="preserve">, </w:t>
+      </w:r>
+      <w:r>
+        <w:rPr>
+          <w:rFonts w:ascii="Book Antiqua" w:hAnsi="Book Antiqua"/>
+        </w:rPr>
+        <w:t>sujeto a las siguientes cláusulas y condiciones</w:t>
+      </w:r>
+      <w:r>
+        <w:rPr>
+          <w:rFonts w:ascii="Book Antiqua" w:hAnsi="Book Antiqua"/>
+        </w:rPr>
+        <w:t xml:space="preserve">: </w:t>
       </w:r>
     </w:p>
     <w:p>
       <w:pPr>
-        <w:pStyle w:val="Textoindependiente"/>
         <w:keepNext/>
-        <w:spacing w:after="120"/>
-        <w:jc w:val="left"/>
-        <w:rPr>
-          <w:rFonts w:ascii="Book Antiqua" w:hAnsi="Book Antiqua"/>
-          <w:sz w:val="22"/>
-        </w:rPr>
-      </w:pPr>
-      <w:r>
-        <w:rPr>
-          <w:rFonts w:ascii="Book Antiqua" w:hAnsi="Book Antiqua"/>
-          <w:sz w:val="22"/>
-        </w:rPr>
-        <w:t xml:space="preserve">Entre la </w:t>
-      </w:r>
-      <w:r>
-        <w:rPr>
-          <w:rFonts w:ascii="Book Antiqua" w:hAnsi="Book Antiqua"/>
-          <w:bCs/>
-          <w:sz w:val="22"/>
-        </w:rPr>
-        <w:t>Facultad Regional La Plata de la Universidad Tecnológica Nacional</w:t>
-      </w:r>
-      <w:r>
-        <w:rPr>
-          <w:rFonts w:ascii="Book Antiqua" w:hAnsi="Book Antiqua"/>
-          <w:sz w:val="22"/>
-        </w:rPr>
-        <w:t xml:space="preserve">, en adelante </w:t>
-      </w:r>
-      <w:r>
-        <w:rPr>
-          <w:rFonts w:ascii="Book Antiqua" w:hAnsi="Book Antiqua"/>
-          <w:bCs/>
-          <w:sz w:val="22"/>
+        <w:spacing w:after="180"/>
+        <w:jc w:val="both"/>
+        <w:rPr>
+          <w:rFonts w:ascii="Book Antiqua" w:hAnsi="Book Antiqua"/>
+        </w:rPr>
+      </w:pPr>
+      <w:r>
+        <w:rPr>
+          <w:rFonts w:ascii="Book Antiqua" w:hAnsi="Book Antiqua"/>
+          <w:bCs/>
+        </w:rPr>
+        <w:t>PRIMERA</w:t>
+      </w:r>
+      <w:r>
+        <w:rPr>
+          <w:rFonts w:ascii="Book Antiqua" w:hAnsi="Book Antiqua"/>
+          <w:bCs/>
+        </w:rPr>
+        <w:t xml:space="preserve">: </w:t>
+      </w:r>
+      <w:r>
+        <w:rPr>
+          <w:rFonts w:ascii="Book Antiqua" w:hAnsi="Book Antiqua"/>
+        </w:rPr>
+        <w:t>Concertando acciones y voluntades comunes</w:t>
+      </w:r>
+      <w:r>
+        <w:rPr>
+          <w:rFonts w:ascii="Book Antiqua" w:hAnsi="Book Antiqua"/>
+        </w:rPr>
+        <w:t xml:space="preserve">, </w:t>
+      </w:r>
+      <w:r>
+        <w:rPr>
+          <w:rFonts w:ascii="Book Antiqua" w:hAnsi="Book Antiqua"/>
+        </w:rPr>
+        <w:t>las partes adoptan un Programa de Cooperación y Asistencia Técnica Recíproca</w:t>
+      </w:r>
+      <w:r>
+        <w:rPr>
+          <w:rFonts w:ascii="Book Antiqua" w:hAnsi="Book Antiqua"/>
+        </w:rPr>
+        <w:t xml:space="preserve">, </w:t>
+      </w:r>
+      <w:r>
+        <w:rPr>
+          <w:rFonts w:ascii="Book Antiqua" w:hAnsi="Book Antiqua"/>
+        </w:rPr>
+        <w:t>por el que</w:t>
+      </w:r>
+      <w:r>
+        <w:rPr>
+          <w:rFonts w:ascii="Book Antiqua" w:hAnsi="Book Antiqua"/>
+        </w:rPr>
+        <w:t xml:space="preserve">, </w:t>
+      </w:r>
+      <w:r>
+        <w:rPr>
+          <w:rFonts w:ascii="Book Antiqua" w:hAnsi="Book Antiqua"/>
+        </w:rPr>
+        <w:t>con el propósito de analizar y proyectar emprendimientos destinados al mejoramiento de la calidad de vida en el medio</w:t>
+      </w:r>
+      <w:r>
+        <w:rPr>
+          <w:rFonts w:ascii="Book Antiqua" w:hAnsi="Book Antiqua"/>
+        </w:rPr>
+        <w:t xml:space="preserve">, </w:t>
+      </w:r>
+      <w:r>
+        <w:rPr>
+          <w:rFonts w:ascii="Book Antiqua" w:hAnsi="Book Antiqua"/>
+          <w:bCs/>
         </w:rPr>
         <w:t>“LA FACULTAD”</w:t>
       </w:r>
       <w:r>
         <w:rPr>
           <w:rFonts w:ascii="Book Antiqua" w:hAnsi="Book Antiqua"/>
-          <w:sz w:val="22"/>
-        </w:rPr>
-        <w:t xml:space="preserve">, representada en este acto por su Decano </w:t>
-      </w:r>
-      <w:r>
-        <w:rPr>
-          <w:rFonts w:ascii="Book Antiqua" w:hAnsi="Book Antiqua"/>
-          <w:bCs/>
-          <w:sz w:val="22"/>
-        </w:rPr>
-        <w:t>Ing. Carlos Eduardo FANTINI</w:t>
-      </w:r>
-      <w:r>
-        <w:rPr>
-          <w:rFonts w:ascii="Book Antiqua" w:hAnsi="Book Antiqua"/>
-          <w:sz w:val="22"/>
-        </w:rPr>
-        <w:t xml:space="preserve"> por una parte y </w:t>
-      </w:r>
-      <w:r>
-        <w:rPr>
-          <w:rFonts w:ascii="Book Antiqua" w:hAnsi="Book Antiqua"/>
-          <w:bCs/>
-          <w:sz w:val="22"/>
-        </w:rPr>
-        <w:t>La Municipalidad de Yerba Buena- Tucumán</w:t>
-      </w:r>
-      <w:r>
-        <w:rPr>
-          <w:rFonts w:ascii="Book Antiqua" w:hAnsi="Book Antiqua"/>
-          <w:sz w:val="22"/>
-        </w:rPr>
-        <w:t xml:space="preserve">, en adelante </w:t>
-      </w:r>
-      <w:r>
-        <w:rPr>
-          <w:rFonts w:ascii="Book Antiqua" w:hAnsi="Book Antiqua"/>
-          <w:bCs/>
-          <w:sz w:val="22"/>
+        </w:rPr>
+        <w:t xml:space="preserve"> compromete el aporte de contenido científico y tecnológico con el respaldo de su estructura académicay física</w:t>
+      </w:r>
+      <w:r>
+        <w:rPr>
+          <w:rFonts w:ascii="Book Antiqua" w:hAnsi="Book Antiqua"/>
+        </w:rPr>
+        <w:t xml:space="preserve">, </w:t>
+      </w:r>
+      <w:r>
+        <w:rPr>
+          <w:rFonts w:ascii="Book Antiqua" w:hAnsi="Book Antiqua"/>
+        </w:rPr>
+        <w:t>en las condiciones que en cada caso se determinaran</w:t>
+      </w:r>
+      <w:r>
+        <w:rPr>
+          <w:rFonts w:ascii="Book Antiqua" w:hAnsi="Book Antiqua"/>
+        </w:rPr>
+        <w:t xml:space="preserve">, </w:t>
+      </w:r>
+      <w:r>
+        <w:rPr>
+          <w:rFonts w:ascii="Book Antiqua" w:hAnsi="Book Antiqua"/>
+        </w:rPr>
+        <w:t xml:space="preserve">en tanto </w:t>
+      </w:r>
+      <w:r>
+        <w:rPr>
+          <w:rFonts w:ascii="Book Antiqua" w:hAnsi="Book Antiqua"/>
+          <w:bCs/>
         </w:rPr>
         <w:t>“La Municipalidad”</w:t>
       </w:r>
       <w:r>
         <w:rPr>
           <w:rFonts w:ascii="Book Antiqua" w:hAnsi="Book Antiqua"/>
-          <w:sz w:val="22"/>
-        </w:rPr>
-        <w:t xml:space="preserve">, representada en este acto por el señor intendente </w:t>
-      </w:r>
-      <w:r>
-        <w:rPr>
-          <w:rFonts w:ascii="Book Antiqua" w:hAnsi="Book Antiqua"/>
-          <w:bCs/>
-          <w:sz w:val="22"/>
-        </w:rPr>
-        <w:t>Daniel Guillermo Toledo</w:t>
-      </w:r>
-      <w:r>
-        <w:rPr>
-          <w:rFonts w:ascii="Book Antiqua" w:hAnsi="Book Antiqua"/>
-          <w:sz w:val="22"/>
-        </w:rPr>
-        <w:t>, por la otra parte, acuerdan en celebrar el presente Convenio de Cooperación y Asistencia Técnica Recíproca, sujeto a las siguientes cláusulas y condiciones:</w:t>
+        </w:rPr>
+        <w:t xml:space="preserve"> aportará la información</w:t>
+      </w:r>
+      <w:r>
+        <w:rPr>
+          <w:rFonts w:ascii="Book Antiqua" w:hAnsi="Book Antiqua"/>
+        </w:rPr>
+        <w:t xml:space="preserve">, </w:t>
+      </w:r>
+      <w:r>
+        <w:rPr>
+          <w:rFonts w:ascii="Book Antiqua" w:hAnsi="Book Antiqua"/>
+        </w:rPr>
+        <w:t>documentación y recursos económicos necesarios para efectivizar los programas específicos que se resuelvan implementar</w:t>
+      </w:r>
+      <w:r>
+        <w:rPr>
+          <w:rFonts w:ascii="Book Antiqua" w:hAnsi="Book Antiqua"/>
+        </w:rPr>
+        <w:t xml:space="preserve">. </w:t>
       </w:r>
     </w:p>
     <w:p>
       <w:pPr>
-        <w:keepNext/>
-        <w:spacing w:after="120"/>
-        <w:rPr>
-          <w:rFonts w:ascii="Book Antiqua" w:hAnsi="Book Antiqua"/>
-          <w:sz w:val="22"/>
-        </w:rPr>
-      </w:pPr>
-      <w:r>
-        <w:rPr>
-          <w:rFonts w:ascii="Book Antiqua" w:hAnsi="Book Antiqua"/>
-          <w:bCs/>
-          <w:sz w:val="22"/>
-        </w:rPr>
-        <w:t>PRIMERA:</w:t>
-      </w:r>
-      <w:r>
-        <w:rPr>
-          <w:rFonts w:ascii="Book Antiqua" w:hAnsi="Book Antiqua"/>
-          <w:sz w:val="22"/>
-        </w:rPr>
-        <w:t xml:space="preserve"> Concertando acciones y voluntades comunes, las partes adoptan un Programa de Cooperación y Asistencia Técnica Recíproca, por el que, con el propósito de analizar y proyectar emprendimientos destinados al mejoramiento de la calidad de vida en el medio, </w:t>
-      </w:r>
-      <w:r>
-        <w:rPr>
-          <w:rFonts w:ascii="Book Antiqua" w:hAnsi="Book Antiqua"/>
-          <w:bCs/>
-          <w:sz w:val="22"/>
+        <w:pStyle w:val="Ttulo2"/>
+        <w:spacing w:after="180"/>
+        <w:jc w:val="both"/>
+        <w:rPr>
+          <w:rFonts w:ascii="Book Antiqua" w:hAnsi="Book Antiqua"/>
+          <w:b w:val="0"/>
+          <w:bCs w:val="0"/>
+          <w:u w:val="none"/>
+          <w:lang w:val="es-ES"/>
+        </w:rPr>
+      </w:pPr>
+      <w:r>
+        <w:rPr>
+          <w:rFonts w:ascii="Book Antiqua" w:hAnsi="Book Antiqua"/>
+          <w:b w:val="0"/>
+          <w:u w:val="none"/>
+          <w:lang w:val="es-ES"/>
+        </w:rPr>
+        <w:t>SEGUNDA</w:t>
+      </w:r>
+      <w:r>
+        <w:rPr>
+          <w:rFonts w:ascii="Book Antiqua" w:hAnsi="Book Antiqua"/>
+          <w:b w:val="0"/>
+          <w:u w:val="none"/>
+          <w:lang w:val="es-ES"/>
+        </w:rPr>
+        <w:t xml:space="preserve">: </w:t>
+      </w:r>
+      <w:r>
+        <w:rPr>
+          <w:rFonts w:ascii="Book Antiqua" w:hAnsi="Book Antiqua"/>
+          <w:b w:val="0"/>
+          <w:bCs w:val="0"/>
+          <w:u w:val="none"/>
+          <w:lang w:val="es-ES"/>
+        </w:rPr>
+        <w:t xml:space="preserve">A tales fines </w:t>
+      </w:r>
+      <w:r>
+        <w:rPr>
+          <w:rFonts w:ascii="Book Antiqua" w:hAnsi="Book Antiqua"/>
+          <w:b w:val="0"/>
+          <w:u w:val="none"/>
+          <w:lang w:val="es-ES"/>
         </w:rPr>
         <w:t>“LA FACULTAD”</w:t>
       </w:r>
       <w:r>
         <w:rPr>
           <w:rFonts w:ascii="Book Antiqua" w:hAnsi="Book Antiqua"/>
-          <w:sz w:val="22"/>
-        </w:rPr>
-        <w:t xml:space="preserve"> compromete el aporte de contenido científico y tecnológico con el respaldo de su estructura académicay física, en las condiciones que en cada caso se determinaran, en tanto </w:t>
-      </w:r>
-      <w:r>
-        <w:rPr>
-          <w:rFonts w:ascii="Book Antiqua" w:hAnsi="Book Antiqua"/>
-          <w:bCs/>
-          <w:sz w:val="22"/>
+          <w:b w:val="0"/>
+          <w:bCs w:val="0"/>
+          <w:u w:val="none"/>
+          <w:lang w:val="es-ES"/>
+        </w:rPr>
+        <w:t xml:space="preserve"> y </w:t>
+      </w:r>
+      <w:r>
+        <w:rPr>
+          <w:rFonts w:ascii="Book Antiqua" w:hAnsi="Book Antiqua"/>
+          <w:b w:val="0"/>
+          <w:u w:val="none"/>
+          <w:lang w:val="es-ES"/>
         </w:rPr>
         <w:t>“La Municipalidad”</w:t>
       </w:r>
       <w:r>
         <w:rPr>
           <w:rFonts w:ascii="Book Antiqua" w:hAnsi="Book Antiqua"/>
-          <w:sz w:val="22"/>
-        </w:rPr>
-        <w:t xml:space="preserve"> aportará la información, documentación y recursos económicos necesarios para efectivizar los programas específicos que se resuelvan implementar.</w:t>
+          <w:b w:val="0"/>
+          <w:bCs w:val="0"/>
+          <w:u w:val="none"/>
+          <w:lang w:val="es-ES"/>
+        </w:rPr>
+        <w:t xml:space="preserve">, </w:t>
+      </w:r>
+      <w:r>
+        <w:rPr>
+          <w:rFonts w:ascii="Book Antiqua" w:hAnsi="Book Antiqua"/>
+          <w:b w:val="0"/>
+          <w:bCs w:val="0"/>
+          <w:u w:val="none"/>
+          <w:lang w:val="es-ES"/>
+        </w:rPr>
+        <w:t>acuerdan la creación de un Grupo Coordinador que tendrá como misiones</w:t>
+      </w:r>
+      <w:r>
+        <w:rPr>
+          <w:rFonts w:ascii="Book Antiqua" w:hAnsi="Book Antiqua"/>
+          <w:b w:val="0"/>
+          <w:bCs w:val="0"/>
+          <w:u w:val="none"/>
+          <w:lang w:val="es-ES"/>
+        </w:rPr>
+        <w:t xml:space="preserve">: </w:t>
+      </w:r>
+      <w:r>
+        <w:rPr>
+          <w:rFonts w:ascii="Book Antiqua" w:hAnsi="Book Antiqua"/>
+          <w:b w:val="0"/>
+          <w:bCs w:val="0"/>
+          <w:u w:val="none"/>
+          <w:lang w:val="es-ES"/>
+        </w:rPr>
+        <w:t>centralizar</w:t>
+      </w:r>
+      <w:r>
+        <w:rPr>
+          <w:rFonts w:ascii="Book Antiqua" w:hAnsi="Book Antiqua"/>
+          <w:b w:val="0"/>
+          <w:bCs w:val="0"/>
+          <w:u w:val="none"/>
+          <w:lang w:val="es-ES"/>
+        </w:rPr>
+        <w:t xml:space="preserve">, </w:t>
+      </w:r>
+      <w:r>
+        <w:rPr>
+          <w:rFonts w:ascii="Book Antiqua" w:hAnsi="Book Antiqua"/>
+          <w:b w:val="0"/>
+          <w:bCs w:val="0"/>
+          <w:u w:val="none"/>
+          <w:lang w:val="es-ES"/>
+        </w:rPr>
+        <w:t>orientar y promover programas</w:t>
+      </w:r>
+      <w:r>
+        <w:rPr>
+          <w:rFonts w:ascii="Book Antiqua" w:hAnsi="Book Antiqua"/>
+          <w:b w:val="0"/>
+          <w:bCs w:val="0"/>
+          <w:u w:val="none"/>
+          <w:lang w:val="es-ES"/>
+        </w:rPr>
+        <w:t xml:space="preserve">, </w:t>
+      </w:r>
+      <w:r>
+        <w:rPr>
+          <w:rFonts w:ascii="Book Antiqua" w:hAnsi="Book Antiqua"/>
+          <w:b w:val="0"/>
+          <w:bCs w:val="0"/>
+          <w:u w:val="none"/>
+          <w:lang w:val="es-ES"/>
+        </w:rPr>
+        <w:t>iniciativas o proyectos encuadrados en el objetivo señalado en la cláusula anterior</w:t>
+      </w:r>
+      <w:r>
+        <w:rPr>
+          <w:rFonts w:ascii="Book Antiqua" w:hAnsi="Book Antiqua"/>
+          <w:b w:val="0"/>
+          <w:bCs w:val="0"/>
+          <w:u w:val="none"/>
+          <w:lang w:val="es-ES"/>
+        </w:rPr>
+        <w:t xml:space="preserve">. </w:t>
+      </w:r>
+      <w:r>
+        <w:rPr>
+          <w:rFonts w:ascii="Book Antiqua" w:hAnsi="Book Antiqua"/>
+          <w:b w:val="0"/>
+          <w:bCs w:val="0"/>
+          <w:u w:val="none"/>
+          <w:lang w:val="es-ES"/>
+        </w:rPr>
+        <w:t>Dicho Grupo Coordinador estará integrado por</w:t>
+      </w:r>
+      <w:r>
+        <w:rPr>
+          <w:rFonts w:ascii="Book Antiqua" w:hAnsi="Book Antiqua"/>
+          <w:b w:val="0"/>
+          <w:bCs w:val="0"/>
+          <w:u w:val="none"/>
+          <w:lang w:val="es-ES"/>
+        </w:rPr>
+        <w:t xml:space="preserve"> </w:t>
+      </w:r>
+      <w:r>
+        <w:rPr>
+          <w:rFonts w:ascii="Book Antiqua" w:hAnsi="Book Antiqua"/>
+          <w:b w:val="0"/>
+          <w:bCs w:val="0"/>
+          <w:u w:val="none"/>
+          <w:lang w:val="es-ES"/>
+        </w:rPr>
+        <w:t xml:space="preserve"> (</w:t>
+      </w:r>
+      <w:r>
+        <w:rPr>
+          <w:rFonts w:ascii="Book Antiqua" w:hAnsi="Book Antiqua"/>
+          <w:b w:val="0"/>
+          <w:bCs w:val="0"/>
+          <w:u w:val="none"/>
+          <w:lang w:val="es-ES"/>
+        </w:rPr>
+        <w:t>1</w:t>
+      </w:r>
+      <w:r>
+        <w:rPr>
+          <w:rFonts w:ascii="Book Antiqua" w:hAnsi="Book Antiqua"/>
+          <w:b w:val="0"/>
+          <w:bCs w:val="0"/>
+          <w:u w:val="none"/>
+          <w:lang w:val="es-ES"/>
+        </w:rPr>
+        <w:t xml:space="preserve">) </w:t>
+      </w:r>
+      <w:r>
+        <w:rPr>
+          <w:rFonts w:ascii="Book Antiqua" w:hAnsi="Book Antiqua"/>
+          <w:b w:val="0"/>
+          <w:bCs w:val="0"/>
+          <w:u w:val="none"/>
+          <w:lang w:val="es-ES"/>
+        </w:rPr>
+        <w:t xml:space="preserve"> </w:t>
+      </w:r>
+      <w:r>
+        <w:rPr>
+          <w:rFonts w:ascii="Book Antiqua" w:hAnsi="Book Antiqua"/>
+          <w:b w:val="0"/>
+          <w:bCs w:val="0"/>
+          <w:u w:val="none"/>
+          <w:lang w:val="es-ES"/>
+        </w:rPr>
+        <w:t>un miembro titular y</w:t>
+      </w:r>
+      <w:r>
+        <w:rPr>
+          <w:rFonts w:ascii="Book Antiqua" w:hAnsi="Book Antiqua"/>
+          <w:b w:val="0"/>
+          <w:bCs w:val="0"/>
+          <w:u w:val="none"/>
+          <w:lang w:val="es-ES"/>
+        </w:rPr>
+        <w:t xml:space="preserve"> </w:t>
+      </w:r>
+      <w:r>
+        <w:rPr>
+          <w:rFonts w:ascii="Book Antiqua" w:hAnsi="Book Antiqua"/>
+          <w:b w:val="0"/>
+          <w:bCs w:val="0"/>
+          <w:u w:val="none"/>
+          <w:lang w:val="es-ES"/>
+        </w:rPr>
+        <w:t xml:space="preserve"> (</w:t>
+      </w:r>
+      <w:r>
+        <w:rPr>
+          <w:rFonts w:ascii="Book Antiqua" w:hAnsi="Book Antiqua"/>
+          <w:b w:val="0"/>
+          <w:bCs w:val="0"/>
+          <w:u w:val="none"/>
+          <w:lang w:val="es-ES"/>
+        </w:rPr>
+        <w:t>1</w:t>
+      </w:r>
+      <w:r>
+        <w:rPr>
+          <w:rFonts w:ascii="Book Antiqua" w:hAnsi="Book Antiqua"/>
+          <w:b w:val="0"/>
+          <w:bCs w:val="0"/>
+          <w:u w:val="none"/>
+          <w:lang w:val="es-ES"/>
+        </w:rPr>
+        <w:t xml:space="preserve">) </w:t>
+      </w:r>
+      <w:r>
+        <w:rPr>
+          <w:rFonts w:ascii="Book Antiqua" w:hAnsi="Book Antiqua"/>
+          <w:b w:val="0"/>
+          <w:bCs w:val="0"/>
+          <w:u w:val="none"/>
+          <w:lang w:val="es-ES"/>
+        </w:rPr>
+        <w:t xml:space="preserve"> </w:t>
+      </w:r>
+      <w:r>
+        <w:rPr>
+          <w:rFonts w:ascii="Book Antiqua" w:hAnsi="Book Antiqua"/>
+          <w:b w:val="0"/>
+          <w:bCs w:val="0"/>
+          <w:u w:val="none"/>
+          <w:lang w:val="es-ES"/>
+        </w:rPr>
+        <w:t>miembro suplente por cada una de las partes signatarias</w:t>
+      </w:r>
+      <w:r>
+        <w:rPr>
+          <w:rFonts w:ascii="Book Antiqua" w:hAnsi="Book Antiqua"/>
+          <w:b w:val="0"/>
+          <w:bCs w:val="0"/>
+          <w:u w:val="none"/>
+          <w:lang w:val="es-ES"/>
+        </w:rPr>
+        <w:t xml:space="preserve">. </w:t>
+      </w:r>
+      <w:r>
+        <w:rPr>
+          <w:rFonts w:ascii="Book Antiqua" w:hAnsi="Book Antiqua"/>
+          <w:b w:val="0"/>
+          <w:bCs w:val="0"/>
+          <w:u w:val="none"/>
+          <w:lang w:val="es-ES"/>
+        </w:rPr>
+        <w:t>Estas podrán reemplazar a sus representantes cuando lo consideren conveniente</w:t>
+      </w:r>
+      <w:r>
+        <w:rPr>
+          <w:rFonts w:ascii="Book Antiqua" w:hAnsi="Book Antiqua"/>
+          <w:b w:val="0"/>
+          <w:bCs w:val="0"/>
+          <w:u w:val="none"/>
+          <w:lang w:val="es-ES"/>
+        </w:rPr>
+        <w:t xml:space="preserve">. </w:t>
       </w:r>
     </w:p>
     <w:p>
       <w:pPr>
-        <w:pStyle w:val="Ttulo2"/>
-        <w:spacing w:after="120"/>
-        <w:rPr>
-          <w:rFonts w:ascii="Book Antiqua" w:hAnsi="Book Antiqua"/>
-          <w:b w:val="0"/>
-          <w:bCs w:val="0"/>
-          <w:sz w:val="22"/>
-          <w:u w:val="none"/>
-          <w:lang w:val="es-ES"/>
-        </w:rPr>
-      </w:pPr>
-      <w:r>
-        <w:rPr>
-          <w:rFonts w:ascii="Book Antiqua" w:hAnsi="Book Antiqua"/>
-          <w:b w:val="0"/>
-          <w:sz w:val="22"/>
-          <w:u w:val="none"/>
-          <w:lang w:val="es-ES"/>
-        </w:rPr>
-        <w:t>SEGUNDA:</w:t>
-      </w:r>
-      <w:r>
-        <w:rPr>
-          <w:rFonts w:ascii="Book Antiqua" w:hAnsi="Book Antiqua"/>
-          <w:b w:val="0"/>
-          <w:bCs w:val="0"/>
-          <w:sz w:val="22"/>
-          <w:u w:val="none"/>
-          <w:lang w:val="es-ES"/>
-        </w:rPr>
-        <w:t xml:space="preserve"> A tales fines </w:t>
-      </w:r>
-      <w:r>
-        <w:rPr>
-          <w:rFonts w:ascii="Book Antiqua" w:hAnsi="Book Antiqua"/>
-          <w:b w:val="0"/>
-          <w:sz w:val="22"/>
-          <w:u w:val="none"/>
-          <w:lang w:val="es-ES"/>
-        </w:rPr>
-        <w:t>“LA FACULTAD”</w:t>
-      </w:r>
-      <w:r>
-        <w:rPr>
-          <w:rFonts w:ascii="Book Antiqua" w:hAnsi="Book Antiqua"/>
-          <w:b w:val="0"/>
-          <w:bCs w:val="0"/>
-          <w:sz w:val="22"/>
-          <w:u w:val="none"/>
-          <w:lang w:val="es-ES"/>
-        </w:rPr>
-        <w:t xml:space="preserve"> y </w:t>
-      </w:r>
-      <w:r>
-        <w:rPr>
-          <w:rFonts w:ascii="Book Antiqua" w:hAnsi="Book Antiqua"/>
-          <w:b w:val="0"/>
-          <w:sz w:val="22"/>
-          <w:u w:val="none"/>
-          <w:lang w:val="es-ES"/>
-        </w:rPr>
-        <w:t>“La Municipalidad”</w:t>
-      </w:r>
-      <w:r>
-        <w:rPr>
-          <w:rFonts w:ascii="Book Antiqua" w:hAnsi="Book Antiqua"/>
-          <w:b w:val="0"/>
-          <w:bCs w:val="0"/>
-          <w:sz w:val="22"/>
-          <w:u w:val="none"/>
-          <w:lang w:val="es-ES"/>
-        </w:rPr>
-        <w:t>, acuerdan la creación de un Grupo Coordinador que tendrá como misiones: centralizar, orientar y promover programas, iniciativas o proyectos encuadrados en el objetivo señalado en la cláusula anterior. Dicho Grupo Coordinador estará integrado por</w:t>
-      </w:r>
-      <w:r>
-        <w:rPr>
-          <w:rFonts w:ascii="Book Antiqua" w:hAnsi="Book Antiqua"/>
-          <w:b w:val="0"/>
-          <w:bCs w:val="0"/>
-          <w:sz w:val="22"/>
-          <w:u w:val="none"/>
-          <w:lang w:val="es-ES"/>
-        </w:rPr>
-        <w:t xml:space="preserve">  (</w:t>
-      </w:r>
-      <w:r>
-        <w:rPr>
-          <w:rFonts w:ascii="Book Antiqua" w:hAnsi="Book Antiqua"/>
-          <w:b w:val="0"/>
-          <w:bCs w:val="0"/>
-          <w:sz w:val="22"/>
-          <w:u w:val="none"/>
-          <w:lang w:val="es-ES"/>
-        </w:rPr>
-        <w:t>1</w:t>
-      </w:r>
-      <w:r>
-        <w:rPr>
-          <w:rFonts w:ascii="Book Antiqua" w:hAnsi="Book Antiqua"/>
-          <w:b w:val="0"/>
-          <w:bCs w:val="0"/>
-          <w:sz w:val="22"/>
-          <w:u w:val="none"/>
-          <w:lang w:val="es-ES"/>
-        </w:rPr>
-        <w:t xml:space="preserve">)  </w:t>
-      </w:r>
-      <w:r>
-        <w:rPr>
-          <w:rFonts w:ascii="Book Antiqua" w:hAnsi="Book Antiqua"/>
-          <w:b w:val="0"/>
-          <w:bCs w:val="0"/>
-          <w:sz w:val="22"/>
-          <w:u w:val="none"/>
-          <w:lang w:val="es-ES"/>
-        </w:rPr>
-        <w:t>un miembro titular y</w:t>
-      </w:r>
-      <w:r>
-        <w:rPr>
-          <w:rFonts w:ascii="Book Antiqua" w:hAnsi="Book Antiqua"/>
-          <w:b w:val="0"/>
-          <w:bCs w:val="0"/>
-          <w:sz w:val="22"/>
-          <w:u w:val="none"/>
-          <w:lang w:val="es-ES"/>
-        </w:rPr>
-        <w:t xml:space="preserve">  (</w:t>
-      </w:r>
-      <w:r>
-        <w:rPr>
-          <w:rFonts w:ascii="Book Antiqua" w:hAnsi="Book Antiqua"/>
-          <w:b w:val="0"/>
-          <w:bCs w:val="0"/>
-          <w:sz w:val="22"/>
-          <w:u w:val="none"/>
-          <w:lang w:val="es-ES"/>
-        </w:rPr>
-        <w:t>1</w:t>
-      </w:r>
-      <w:r>
-        <w:rPr>
-          <w:rFonts w:ascii="Book Antiqua" w:hAnsi="Book Antiqua"/>
-          <w:b w:val="0"/>
-          <w:bCs w:val="0"/>
-          <w:sz w:val="22"/>
-          <w:u w:val="none"/>
-          <w:lang w:val="es-ES"/>
-        </w:rPr>
-        <w:t xml:space="preserve">)  </w:t>
-      </w:r>
-      <w:r>
-        <w:rPr>
-          <w:rFonts w:ascii="Book Antiqua" w:hAnsi="Book Antiqua"/>
-          <w:b w:val="0"/>
-          <w:bCs w:val="0"/>
-          <w:sz w:val="22"/>
-          <w:u w:val="none"/>
-          <w:lang w:val="es-ES"/>
-        </w:rPr>
-        <w:t>miembro suplente por cada una de las partes signatarias. Estas podrán reemplazar a sus representantes cuando lo consideren conveniente.</w:t>
-      </w:r>
-    </w:p>
-    <w:p>
-      <w:pPr>
         <w:keepNext/>
-        <w:spacing w:after="120"/>
-        <w:rPr>
-          <w:rFonts w:ascii="Book Antiqua" w:hAnsi="Book Antiqua"/>
-          <w:sz w:val="22"/>
-        </w:rPr>
-      </w:pPr>
-      <w:r>
-        <w:rPr>
-          <w:rFonts w:ascii="Book Antiqua" w:hAnsi="Book Antiqua"/>
-          <w:bCs/>
-          <w:sz w:val="22"/>
-        </w:rPr>
-        <w:t>TERCERA:</w:t>
-      </w:r>
-      <w:r>
-        <w:rPr>
-          <w:rFonts w:ascii="Book Antiqua" w:hAnsi="Book Antiqua"/>
-          <w:sz w:val="22"/>
-        </w:rPr>
-        <w:t xml:space="preserve"> Corresponde al Grupo Coordinador:</w:t>
+        <w:spacing w:after="180"/>
+        <w:jc w:val="both"/>
+        <w:rPr>
+          <w:rFonts w:ascii="Book Antiqua" w:hAnsi="Book Antiqua"/>
+        </w:rPr>
+      </w:pPr>
+      <w:r>
+        <w:rPr>
+          <w:rFonts w:ascii="Book Antiqua" w:hAnsi="Book Antiqua"/>
+          <w:bCs/>
+        </w:rPr>
+        <w:t>TERCERA</w:t>
+      </w:r>
+      <w:r>
+        <w:rPr>
+          <w:rFonts w:ascii="Book Antiqua" w:hAnsi="Book Antiqua"/>
+          <w:bCs/>
+        </w:rPr>
+        <w:t xml:space="preserve">: </w:t>
+      </w:r>
+      <w:r>
+        <w:rPr>
+          <w:rFonts w:ascii="Book Antiqua" w:hAnsi="Book Antiqua"/>
+        </w:rPr>
+        <w:t>Corresponde al Grupo Coordinador</w:t>
+      </w:r>
+      <w:r>
+        <w:rPr>
+          <w:rFonts w:ascii="Book Antiqua" w:hAnsi="Book Antiqua"/>
+        </w:rPr>
+        <w:t xml:space="preserve">: </w:t>
       </w:r>
     </w:p>
     <w:p>
@@ -631,19 +935,24 @@
           <w:ilvl w:val="0"/>
           <w:numId w:val="3"/>
         </w:numPr>
-        <w:spacing w:after="120"/>
+        <w:spacing w:after="180"/>
         <w:ind w:left="0" w:firstLine="0"/>
-        <w:rPr>
-          <w:rFonts w:ascii="Book Antiqua" w:hAnsi="Book Antiqua"/>
-          <w:sz w:val="22"/>
-        </w:rPr>
-      </w:pPr>
-      <w:r>
-        <w:rPr>
-          <w:rFonts w:ascii="Book Antiqua" w:hAnsi="Book Antiqua"/>
-          <w:sz w:val="22"/>
-        </w:rPr>
-        <w:t>Analizar los planes de trabajo correspondientes al Programa de Cooperación y Asistencia Técnica Reciproca;</w:t>
+        <w:jc w:val="both"/>
+        <w:rPr>
+          <w:rFonts w:ascii="Book Antiqua" w:hAnsi="Book Antiqua"/>
+        </w:rPr>
+      </w:pPr>
+      <w:r>
+        <w:rPr>
+          <w:rFonts w:ascii="Book Antiqua" w:hAnsi="Book Antiqua"/>
+        </w:rPr>
+        <w:t>Analizar los planes de trabajo correspondientes al Programa de Cooperación y Asistencia Técnica Reciproca</w:t>
+      </w:r>
+      <w:r>
+        <w:rPr>
+          <w:rFonts w:ascii="Book Antiqua" w:hAnsi="Book Antiqua"/>
+        </w:rPr>
+        <w:t xml:space="preserve">; </w:t>
       </w:r>
     </w:p>
     <w:p>
@@ -653,19 +962,60 @@
           <w:ilvl w:val="0"/>
           <w:numId w:val="3"/>
         </w:numPr>
-        <w:spacing w:after="120"/>
+        <w:spacing w:after="180"/>
         <w:ind w:left="0" w:firstLine="0"/>
-        <w:rPr>
-          <w:rFonts w:ascii="Book Antiqua" w:hAnsi="Book Antiqua"/>
-          <w:sz w:val="22"/>
-        </w:rPr>
-      </w:pPr>
-      <w:r>
-        <w:rPr>
-          <w:rFonts w:ascii="Book Antiqua" w:hAnsi="Book Antiqua"/>
-          <w:sz w:val="22"/>
-        </w:rPr>
-        <w:t>Estudiar y seleccionar las iniciativas y proyectos encuadrados en este Convenio, y si los mismos merecen suficiente atención e interés para las partes, se celebre un Programa Especifico Anexo, para llevar adelante el mismo;</w:t>
+        <w:jc w:val="both"/>
+        <w:rPr>
+          <w:rFonts w:ascii="Book Antiqua" w:hAnsi="Book Antiqua"/>
+        </w:rPr>
+      </w:pPr>
+      <w:r>
+        <w:rPr>
+          <w:rFonts w:ascii="Book Antiqua" w:hAnsi="Book Antiqua"/>
+        </w:rPr>
+        <w:t>Estudiar y seleccionar las iniciativas y proyectos encuadrados en este Convenio</w:t>
+      </w:r>
+      <w:r>
+        <w:rPr>
+          <w:rFonts w:ascii="Book Antiqua" w:hAnsi="Book Antiqua"/>
+        </w:rPr>
+        <w:t xml:space="preserve">, </w:t>
+      </w:r>
+      <w:r>
+        <w:rPr>
+          <w:rFonts w:ascii="Book Antiqua" w:hAnsi="Book Antiqua"/>
+        </w:rPr>
+        <w:t>y si los mismos merecen suficiente atención e interés para las partes</w:t>
+      </w:r>
+      <w:r>
+        <w:rPr>
+          <w:rFonts w:ascii="Book Antiqua" w:hAnsi="Book Antiqua"/>
+        </w:rPr>
+        <w:t xml:space="preserve">, </w:t>
+      </w:r>
+      <w:r>
+        <w:rPr>
+          <w:rFonts w:ascii="Book Antiqua" w:hAnsi="Book Antiqua"/>
+        </w:rPr>
+        <w:t>se celebre un Programa Especifico Anexo</w:t>
+      </w:r>
+      <w:r>
+        <w:rPr>
+          <w:rFonts w:ascii="Book Antiqua" w:hAnsi="Book Antiqua"/>
+        </w:rPr>
+        <w:t xml:space="preserve">, </w:t>
+      </w:r>
+      <w:r>
+        <w:rPr>
+          <w:rFonts w:ascii="Book Antiqua" w:hAnsi="Book Antiqua"/>
+        </w:rPr>
+        <w:t>para llevar adelante el mismo</w:t>
+      </w:r>
+      <w:r>
+        <w:rPr>
+          <w:rFonts w:ascii="Book Antiqua" w:hAnsi="Book Antiqua"/>
+        </w:rPr>
+        <w:t xml:space="preserve">; </w:t>
       </w:r>
     </w:p>
     <w:p>
@@ -675,107 +1025,312 @@
           <w:ilvl w:val="0"/>
           <w:numId w:val="3"/>
         </w:numPr>
-        <w:spacing w:after="120"/>
+        <w:spacing w:after="180"/>
         <w:ind w:left="0" w:firstLine="0"/>
-        <w:rPr>
-          <w:rFonts w:ascii="Book Antiqua" w:hAnsi="Book Antiqua"/>
-          <w:sz w:val="22"/>
-        </w:rPr>
-      </w:pPr>
-      <w:r>
-        <w:rPr>
-          <w:rFonts w:ascii="Book Antiqua" w:hAnsi="Book Antiqua"/>
-          <w:sz w:val="22"/>
-        </w:rPr>
-        <w:t>Efectuar el seguimiento, control y evaluación de los Programas Específicos Anexos que se celebren.</w:t>
+        <w:jc w:val="both"/>
+        <w:rPr>
+          <w:rFonts w:ascii="Book Antiqua" w:hAnsi="Book Antiqua"/>
+        </w:rPr>
+      </w:pPr>
+      <w:r>
+        <w:rPr>
+          <w:rFonts w:ascii="Book Antiqua" w:hAnsi="Book Antiqua"/>
+        </w:rPr>
+        <w:t>Efectuar el seguimiento</w:t>
+      </w:r>
+      <w:r>
+        <w:rPr>
+          <w:rFonts w:ascii="Book Antiqua" w:hAnsi="Book Antiqua"/>
+        </w:rPr>
+        <w:t xml:space="preserve">, </w:t>
+      </w:r>
+      <w:r>
+        <w:rPr>
+          <w:rFonts w:ascii="Book Antiqua" w:hAnsi="Book Antiqua"/>
+        </w:rPr>
+        <w:t>control y evaluación de los Programas Específicos Anexos que se celebren</w:t>
+      </w:r>
+      <w:r>
+        <w:rPr>
+          <w:rFonts w:ascii="Book Antiqua" w:hAnsi="Book Antiqua"/>
+        </w:rPr>
+        <w:t xml:space="preserve">. </w:t>
       </w:r>
     </w:p>
     <w:p>
       <w:pPr>
         <w:keepNext/>
-        <w:spacing w:after="120"/>
-        <w:rPr>
-          <w:rFonts w:ascii="Book Antiqua" w:hAnsi="Book Antiqua"/>
-          <w:sz w:val="22"/>
-        </w:rPr>
-      </w:pPr>
-      <w:r>
-        <w:rPr>
-          <w:rFonts w:ascii="Book Antiqua" w:hAnsi="Book Antiqua"/>
-          <w:bCs/>
-          <w:sz w:val="22"/>
-        </w:rPr>
-        <w:t>CUARTA:</w:t>
-      </w:r>
-      <w:r>
-        <w:rPr>
-          <w:rFonts w:ascii="Book Antiqua" w:hAnsi="Book Antiqua"/>
-          <w:sz w:val="22"/>
-        </w:rPr>
-        <w:t xml:space="preserve"> Las tareas a que dará lugar este Convenio, deberán ser instrumentadas en Programas Específicos Anexos, en los que se determinaran los detalles de ejecución, financiación, disponibilidad de personal y todo otro elemento necesario para el cumplimiento de los objetivos propuestos en los mismos. Dichos Programas Específicos Anexos, deberán ser aprobados por las partes signatarias.</w:t>
+        <w:spacing w:after="180"/>
+        <w:jc w:val="both"/>
+        <w:rPr>
+          <w:rFonts w:ascii="Book Antiqua" w:hAnsi="Book Antiqua"/>
+        </w:rPr>
+      </w:pPr>
+      <w:r>
+        <w:rPr>
+          <w:rFonts w:ascii="Book Antiqua" w:hAnsi="Book Antiqua"/>
+          <w:bCs/>
+        </w:rPr>
+        <w:t>CUARTA</w:t>
+      </w:r>
+      <w:r>
+        <w:rPr>
+          <w:rFonts w:ascii="Book Antiqua" w:hAnsi="Book Antiqua"/>
+          <w:bCs/>
+        </w:rPr>
+        <w:t xml:space="preserve">: </w:t>
+      </w:r>
+      <w:r>
+        <w:rPr>
+          <w:rFonts w:ascii="Book Antiqua" w:hAnsi="Book Antiqua"/>
+        </w:rPr>
+        <w:t>Las tareas a que dará lugar este Convenio</w:t>
+      </w:r>
+      <w:r>
+        <w:rPr>
+          <w:rFonts w:ascii="Book Antiqua" w:hAnsi="Book Antiqua"/>
+        </w:rPr>
+        <w:t xml:space="preserve">, </w:t>
+      </w:r>
+      <w:r>
+        <w:rPr>
+          <w:rFonts w:ascii="Book Antiqua" w:hAnsi="Book Antiqua"/>
+        </w:rPr>
+        <w:t>deberán ser instrumentadas en Programas Específicos Anexos</w:t>
+      </w:r>
+      <w:r>
+        <w:rPr>
+          <w:rFonts w:ascii="Book Antiqua" w:hAnsi="Book Antiqua"/>
+        </w:rPr>
+        <w:t xml:space="preserve">, </w:t>
+      </w:r>
+      <w:r>
+        <w:rPr>
+          <w:rFonts w:ascii="Book Antiqua" w:hAnsi="Book Antiqua"/>
+        </w:rPr>
+        <w:t>en los que se determinaran los detalles de ejecución</w:t>
+      </w:r>
+      <w:r>
+        <w:rPr>
+          <w:rFonts w:ascii="Book Antiqua" w:hAnsi="Book Antiqua"/>
+        </w:rPr>
+        <w:t xml:space="preserve">, </w:t>
+      </w:r>
+      <w:r>
+        <w:rPr>
+          <w:rFonts w:ascii="Book Antiqua" w:hAnsi="Book Antiqua"/>
+        </w:rPr>
+        <w:t>financiación</w:t>
+      </w:r>
+      <w:r>
+        <w:rPr>
+          <w:rFonts w:ascii="Book Antiqua" w:hAnsi="Book Antiqua"/>
+        </w:rPr>
+        <w:t xml:space="preserve">, </w:t>
+      </w:r>
+      <w:r>
+        <w:rPr>
+          <w:rFonts w:ascii="Book Antiqua" w:hAnsi="Book Antiqua"/>
+        </w:rPr>
+        <w:t>disponibilidad de personal y todo otro elemento necesario para el cumplimiento de los objetivos propuestos en los mismos</w:t>
+      </w:r>
+      <w:r>
+        <w:rPr>
+          <w:rFonts w:ascii="Book Antiqua" w:hAnsi="Book Antiqua"/>
+        </w:rPr>
+        <w:t xml:space="preserve">. </w:t>
+      </w:r>
+      <w:r>
+        <w:rPr>
+          <w:rFonts w:ascii="Book Antiqua" w:hAnsi="Book Antiqua"/>
+        </w:rPr>
+        <w:t>Dichos Programas Específicos Anexos</w:t>
+      </w:r>
+      <w:r>
+        <w:rPr>
+          <w:rFonts w:ascii="Book Antiqua" w:hAnsi="Book Antiqua"/>
+        </w:rPr>
+        <w:t xml:space="preserve">, </w:t>
+      </w:r>
+      <w:r>
+        <w:rPr>
+          <w:rFonts w:ascii="Book Antiqua" w:hAnsi="Book Antiqua"/>
+        </w:rPr>
+        <w:t>deberán ser aprobados por las partes signatarias</w:t>
+      </w:r>
+      <w:r>
+        <w:rPr>
+          <w:rFonts w:ascii="Book Antiqua" w:hAnsi="Book Antiqua"/>
+        </w:rPr>
+        <w:t xml:space="preserve">. </w:t>
       </w:r>
     </w:p>
     <w:p>
       <w:pPr>
         <w:keepNext/>
-        <w:spacing w:after="120"/>
-        <w:rPr>
-          <w:rFonts w:ascii="Book Antiqua" w:hAnsi="Book Antiqua"/>
-          <w:sz w:val="22"/>
-        </w:rPr>
-      </w:pPr>
-      <w:r>
-        <w:rPr>
-          <w:rFonts w:ascii="Book Antiqua" w:hAnsi="Book Antiqua"/>
-          <w:bCs/>
-          <w:sz w:val="22"/>
-        </w:rPr>
-        <w:t>QUINTA:</w:t>
-      </w:r>
-      <w:r>
-        <w:rPr>
-          <w:rFonts w:ascii="Book Antiqua" w:hAnsi="Book Antiqua"/>
-          <w:sz w:val="22"/>
-        </w:rPr>
-        <w:t xml:space="preserve"> Los resultados obtenidos, parciales o totales, definitivos o no, serán propiedad común de las partes. Podrán ser difundidos por cualquier medio por las partes, previa autorización por escrito de la otra parte, debiéndose dejar constancia en las publicaciones de la participación correspondiente a cada una de las partes signatarias;</w:t>
+        <w:spacing w:after="180"/>
+        <w:jc w:val="both"/>
+        <w:rPr>
+          <w:rFonts w:ascii="Book Antiqua" w:hAnsi="Book Antiqua"/>
+        </w:rPr>
+      </w:pPr>
+      <w:r>
+        <w:rPr>
+          <w:rFonts w:ascii="Book Antiqua" w:hAnsi="Book Antiqua"/>
+          <w:bCs/>
+        </w:rPr>
+        <w:t>QUINTA</w:t>
+      </w:r>
+      <w:r>
+        <w:rPr>
+          <w:rFonts w:ascii="Book Antiqua" w:hAnsi="Book Antiqua"/>
+          <w:bCs/>
+        </w:rPr>
+        <w:t xml:space="preserve">: </w:t>
+      </w:r>
+      <w:r>
+        <w:rPr>
+          <w:rFonts w:ascii="Book Antiqua" w:hAnsi="Book Antiqua"/>
+        </w:rPr>
+        <w:t>Los resultados obtenidos</w:t>
+      </w:r>
+      <w:r>
+        <w:rPr>
+          <w:rFonts w:ascii="Book Antiqua" w:hAnsi="Book Antiqua"/>
+        </w:rPr>
+        <w:t xml:space="preserve">, </w:t>
+      </w:r>
+      <w:r>
+        <w:rPr>
+          <w:rFonts w:ascii="Book Antiqua" w:hAnsi="Book Antiqua"/>
+        </w:rPr>
+        <w:t>parciales o totales</w:t>
+      </w:r>
+      <w:r>
+        <w:rPr>
+          <w:rFonts w:ascii="Book Antiqua" w:hAnsi="Book Antiqua"/>
+        </w:rPr>
+        <w:t xml:space="preserve">, </w:t>
+      </w:r>
+      <w:r>
+        <w:rPr>
+          <w:rFonts w:ascii="Book Antiqua" w:hAnsi="Book Antiqua"/>
+        </w:rPr>
+        <w:t>definitivos o no</w:t>
+      </w:r>
+      <w:r>
+        <w:rPr>
+          <w:rFonts w:ascii="Book Antiqua" w:hAnsi="Book Antiqua"/>
+        </w:rPr>
+        <w:t xml:space="preserve">, </w:t>
+      </w:r>
+      <w:r>
+        <w:rPr>
+          <w:rFonts w:ascii="Book Antiqua" w:hAnsi="Book Antiqua"/>
+        </w:rPr>
+        <w:t>serán propiedad común de las partes</w:t>
+      </w:r>
+      <w:r>
+        <w:rPr>
+          <w:rFonts w:ascii="Book Antiqua" w:hAnsi="Book Antiqua"/>
+        </w:rPr>
+        <w:t xml:space="preserve">. </w:t>
+      </w:r>
+      <w:r>
+        <w:rPr>
+          <w:rFonts w:ascii="Book Antiqua" w:hAnsi="Book Antiqua"/>
+        </w:rPr>
+        <w:t xml:space="preserve">Podrán ser difundidos por cualquier medio por las </w:t>
+      </w:r>
+      <w:r>
+        <w:rPr>
+          <w:rFonts w:ascii="Book Antiqua" w:hAnsi="Book Antiqua"/>
+        </w:rPr>
+        <w:lastRenderedPageBreak/>
+        <w:t>partes</w:t>
+      </w:r>
+      <w:r>
+        <w:rPr>
+          <w:rFonts w:ascii="Book Antiqua" w:hAnsi="Book Antiqua"/>
+        </w:rPr>
+        <w:t xml:space="preserve">, </w:t>
+      </w:r>
+      <w:r>
+        <w:rPr>
+          <w:rFonts w:ascii="Book Antiqua" w:hAnsi="Book Antiqua"/>
+        </w:rPr>
+        <w:t>previa autorización por escrito de la otra parte</w:t>
+      </w:r>
+      <w:r>
+        <w:rPr>
+          <w:rFonts w:ascii="Book Antiqua" w:hAnsi="Book Antiqua"/>
+        </w:rPr>
+        <w:t xml:space="preserve">, </w:t>
+      </w:r>
+      <w:r>
+        <w:rPr>
+          <w:rFonts w:ascii="Book Antiqua" w:hAnsi="Book Antiqua"/>
+        </w:rPr>
+        <w:t>debiéndose dejar constancia en las publicaciones de la participación correspondiente a cada una de las partes signatarias</w:t>
+      </w:r>
+      <w:r>
+        <w:rPr>
+          <w:rFonts w:ascii="Book Antiqua" w:hAnsi="Book Antiqua"/>
+        </w:rPr>
+        <w:t xml:space="preserve">; </w:t>
       </w:r>
     </w:p>
     <w:p>
       <w:pPr>
         <w:keepNext/>
-        <w:spacing w:after="120"/>
-        <w:rPr>
-          <w:rFonts w:ascii="Book Antiqua" w:hAnsi="Book Antiqua"/>
-          <w:sz w:val="22"/>
-        </w:rPr>
-      </w:pPr>
-      <w:r>
-        <w:rPr>
-          <w:rFonts w:ascii="Book Antiqua" w:hAnsi="Book Antiqua"/>
-          <w:bCs/>
-          <w:sz w:val="22"/>
-        </w:rPr>
-        <w:t>SEXTA:</w:t>
-      </w:r>
-      <w:r>
-        <w:rPr>
-          <w:rFonts w:ascii="Book Antiqua" w:hAnsi="Book Antiqua"/>
-          <w:sz w:val="22"/>
-        </w:rPr>
-        <w:t xml:space="preserve"> Los bienes muebles y/o inmuebles, presentes o futuros que </w:t>
-      </w:r>
-      <w:r>
-        <w:rPr>
-          <w:rFonts w:ascii="Book Antiqua" w:hAnsi="Book Antiqua"/>
-          <w:bCs/>
-          <w:sz w:val="22"/>
+        <w:spacing w:after="180"/>
+        <w:jc w:val="both"/>
+        <w:rPr>
+          <w:rFonts w:ascii="Book Antiqua" w:hAnsi="Book Antiqua"/>
+        </w:rPr>
+      </w:pPr>
+      <w:r>
+        <w:rPr>
+          <w:rFonts w:ascii="Book Antiqua" w:hAnsi="Book Antiqua"/>
+          <w:bCs/>
+        </w:rPr>
+        <w:t>SEXTA</w:t>
+      </w:r>
+      <w:r>
+        <w:rPr>
+          <w:rFonts w:ascii="Book Antiqua" w:hAnsi="Book Antiqua"/>
+          <w:bCs/>
+        </w:rPr>
+        <w:t xml:space="preserve">: </w:t>
+      </w:r>
+      <w:r>
+        <w:rPr>
+          <w:rFonts w:ascii="Book Antiqua" w:hAnsi="Book Antiqua"/>
+        </w:rPr>
+        <w:t>Los bienes muebles y/o inmuebles</w:t>
+      </w:r>
+      <w:r>
+        <w:rPr>
+          <w:rFonts w:ascii="Book Antiqua" w:hAnsi="Book Antiqua"/>
+        </w:rPr>
+        <w:t xml:space="preserve">, </w:t>
+      </w:r>
+      <w:r>
+        <w:rPr>
+          <w:rFonts w:ascii="Book Antiqua" w:hAnsi="Book Antiqua"/>
+        </w:rPr>
+        <w:t xml:space="preserve">presentes o futuros que </w:t>
+      </w:r>
+      <w:r>
+        <w:rPr>
+          <w:rFonts w:ascii="Book Antiqua" w:hAnsi="Book Antiqua"/>
+          <w:bCs/>
         </w:rPr>
         <w:t>“LA FACULTAD”</w:t>
       </w:r>
       <w:r>
         <w:rPr>
           <w:rFonts w:ascii="Book Antiqua" w:hAnsi="Book Antiqua"/>
-          <w:sz w:val="22"/>
         </w:rPr>
         <w:t xml:space="preserve"> y </w:t>
       </w:r>
@@ -783,236 +1338,487 @@
         <w:rPr>
           <w:rFonts w:ascii="Book Antiqua" w:hAnsi="Book Antiqua"/>
           <w:bCs/>
-          <w:sz w:val="22"/>
         </w:rPr>
         <w:t>“La Municipalidad”</w:t>
       </w:r>
       <w:r>
         <w:rPr>
           <w:rFonts w:ascii="Book Antiqua" w:hAnsi="Book Antiqua"/>
-          <w:sz w:val="22"/>
-        </w:rPr>
-        <w:t xml:space="preserve"> destinen para el desarrollo de las funciones programadas, continuarán siendo propiedad de cada parte signataria.</w:t>
+        </w:rPr>
+        <w:t xml:space="preserve"> destinen para el desarrollo de las funciones programadas</w:t>
+      </w:r>
+      <w:r>
+        <w:rPr>
+          <w:rFonts w:ascii="Book Antiqua" w:hAnsi="Book Antiqua"/>
+        </w:rPr>
+        <w:t xml:space="preserve">, </w:t>
+      </w:r>
+      <w:r>
+        <w:rPr>
+          <w:rFonts w:ascii="Book Antiqua" w:hAnsi="Book Antiqua"/>
+        </w:rPr>
+        <w:t>continuarán siendo propiedad de cada parte signataria</w:t>
+      </w:r>
+      <w:r>
+        <w:rPr>
+          <w:rFonts w:ascii="Book Antiqua" w:hAnsi="Book Antiqua"/>
+        </w:rPr>
+        <w:t xml:space="preserve">. </w:t>
       </w:r>
     </w:p>
     <w:p>
       <w:pPr>
         <w:keepNext/>
-        <w:spacing w:after="120"/>
-        <w:rPr>
-          <w:rFonts w:ascii="Book Antiqua" w:hAnsi="Book Antiqua"/>
-          <w:sz w:val="22"/>
-        </w:rPr>
-      </w:pPr>
-      <w:r>
-        <w:rPr>
-          <w:rFonts w:ascii="Book Antiqua" w:hAnsi="Book Antiqua"/>
-          <w:bCs/>
-          <w:sz w:val="22"/>
-        </w:rPr>
-        <w:lastRenderedPageBreak/>
-        <w:t>SÉPTIMA:</w:t>
-      </w:r>
-      <w:r>
-        <w:rPr>
-          <w:rFonts w:ascii="Book Antiqua" w:hAnsi="Book Antiqua"/>
-          <w:sz w:val="22"/>
-        </w:rPr>
-        <w:t xml:space="preserve"> El presente Convenio, tendrá una duración de 2 años contados a partir de la fecha de suscrición del mismo, y se renovará automáticamente a su vencimiento por periodos iguales, salvo que fuese expresamente denunciado. No obstante ello, cualesquiera de las partes podrá rescindirlo en forma unilateral en cualquier momento y sin expresión de causa, mediante preaviso escrito a la otra parte con una antelación de tres</w:t>
-      </w:r>
-      <w:r>
-        <w:rPr>
-          <w:rFonts w:ascii="Book Antiqua" w:hAnsi="Book Antiqua"/>
-          <w:sz w:val="22"/>
-        </w:rPr>
-        <w:t xml:space="preserve">  (</w:t>
-      </w:r>
-      <w:r>
-        <w:rPr>
-          <w:rFonts w:ascii="Book Antiqua" w:hAnsi="Book Antiqua"/>
-          <w:sz w:val="22"/>
+        <w:spacing w:after="180"/>
+        <w:jc w:val="both"/>
+        <w:rPr>
+          <w:rFonts w:ascii="Book Antiqua" w:hAnsi="Book Antiqua"/>
+        </w:rPr>
+      </w:pPr>
+      <w:r>
+        <w:rPr>
+          <w:rFonts w:ascii="Book Antiqua" w:hAnsi="Book Antiqua"/>
+          <w:bCs/>
+        </w:rPr>
+        <w:t>SÉPTIMA</w:t>
+      </w:r>
+      <w:r>
+        <w:rPr>
+          <w:rFonts w:ascii="Book Antiqua" w:hAnsi="Book Antiqua"/>
+          <w:bCs/>
+        </w:rPr>
+        <w:t xml:space="preserve">: </w:t>
+      </w:r>
+      <w:r>
+        <w:rPr>
+          <w:rFonts w:ascii="Book Antiqua" w:hAnsi="Book Antiqua"/>
+        </w:rPr>
+        <w:t>El presente Convenio</w:t>
+      </w:r>
+      <w:r>
+        <w:rPr>
+          <w:rFonts w:ascii="Book Antiqua" w:hAnsi="Book Antiqua"/>
+        </w:rPr>
+        <w:t xml:space="preserve">, </w:t>
+      </w:r>
+      <w:r>
+        <w:rPr>
+          <w:rFonts w:ascii="Book Antiqua" w:hAnsi="Book Antiqua"/>
+        </w:rPr>
+        <w:t>tendrá una duración de 2 años contados a partir de la fecha de suscrición del mismo</w:t>
+      </w:r>
+      <w:r>
+        <w:rPr>
+          <w:rFonts w:ascii="Book Antiqua" w:hAnsi="Book Antiqua"/>
+        </w:rPr>
+        <w:t xml:space="preserve">, </w:t>
+      </w:r>
+      <w:r>
+        <w:rPr>
+          <w:rFonts w:ascii="Book Antiqua" w:hAnsi="Book Antiqua"/>
+        </w:rPr>
+        <w:t>y se renovará automáticamente a su vencimiento por periodos iguales</w:t>
+      </w:r>
+      <w:r>
+        <w:rPr>
+          <w:rFonts w:ascii="Book Antiqua" w:hAnsi="Book Antiqua"/>
+        </w:rPr>
+        <w:t xml:space="preserve">, </w:t>
+      </w:r>
+      <w:r>
+        <w:rPr>
+          <w:rFonts w:ascii="Book Antiqua" w:hAnsi="Book Antiqua"/>
+        </w:rPr>
+        <w:t>salvo que fuese expresamente denunciado</w:t>
+      </w:r>
+      <w:r>
+        <w:rPr>
+          <w:rFonts w:ascii="Book Antiqua" w:hAnsi="Book Antiqua"/>
+        </w:rPr>
+        <w:t xml:space="preserve">. </w:t>
+      </w:r>
+      <w:r>
+        <w:rPr>
+          <w:rFonts w:ascii="Book Antiqua" w:hAnsi="Book Antiqua"/>
+        </w:rPr>
+        <w:t>No obstante ello</w:t>
+      </w:r>
+      <w:r>
+        <w:rPr>
+          <w:rFonts w:ascii="Book Antiqua" w:hAnsi="Book Antiqua"/>
+        </w:rPr>
+        <w:t xml:space="preserve">, </w:t>
+      </w:r>
+      <w:r>
+        <w:rPr>
+          <w:rFonts w:ascii="Book Antiqua" w:hAnsi="Book Antiqua"/>
+        </w:rPr>
+        <w:t>cualesquiera de las partes podrá rescindirlo en forma unilateral en cualquier momento y sin expresión de causa</w:t>
+      </w:r>
+      <w:r>
+        <w:rPr>
+          <w:rFonts w:ascii="Book Antiqua" w:hAnsi="Book Antiqua"/>
+        </w:rPr>
+        <w:t xml:space="preserve">, </w:t>
+      </w:r>
+      <w:r>
+        <w:rPr>
+          <w:rFonts w:ascii="Book Antiqua" w:hAnsi="Book Antiqua"/>
+        </w:rPr>
+        <w:t>mediante preaviso escrito a la otra parte con una antelación de tres</w:t>
+      </w:r>
+      <w:r>
+        <w:rPr>
+          <w:rFonts w:ascii="Book Antiqua" w:hAnsi="Book Antiqua"/>
+        </w:rPr>
+        <w:t xml:space="preserve"> </w:t>
+      </w:r>
+      <w:r>
+        <w:rPr>
+          <w:rFonts w:ascii="Book Antiqua" w:hAnsi="Book Antiqua"/>
+        </w:rPr>
+        <w:t xml:space="preserve"> (</w:t>
+      </w:r>
+      <w:r>
+        <w:rPr>
+          <w:rFonts w:ascii="Book Antiqua" w:hAnsi="Book Antiqua"/>
         </w:rPr>
         <w:t>3</w:t>
       </w:r>
       <w:r>
         <w:rPr>
           <w:rFonts w:ascii="Book Antiqua" w:hAnsi="Book Antiqua"/>
-          <w:sz w:val="22"/>
-        </w:rPr>
-        <w:t xml:space="preserve">)  </w:t>
-      </w:r>
-      <w:r>
-        <w:rPr>
-          <w:rFonts w:ascii="Book Antiqua" w:hAnsi="Book Antiqua"/>
-          <w:sz w:val="22"/>
-        </w:rPr>
-        <w:t>meses. La denuncia no dará derecho a reclamar indemnización alguna a ninguna de las partes y los trabajos en ejecución al producirse la denuncia y/o rescisión serán continuados hasta sus finalización.</w:t>
+        </w:rPr>
+        <w:t xml:space="preserve">) </w:t>
+      </w:r>
+      <w:r>
+        <w:rPr>
+          <w:rFonts w:ascii="Book Antiqua" w:hAnsi="Book Antiqua"/>
+        </w:rPr>
+        <w:t xml:space="preserve"> </w:t>
+      </w:r>
+      <w:r>
+        <w:rPr>
+          <w:rFonts w:ascii="Book Antiqua" w:hAnsi="Book Antiqua"/>
+        </w:rPr>
+        <w:t>meses</w:t>
+      </w:r>
+      <w:r>
+        <w:rPr>
+          <w:rFonts w:ascii="Book Antiqua" w:hAnsi="Book Antiqua"/>
+        </w:rPr>
+        <w:t xml:space="preserve">. </w:t>
+      </w:r>
+      <w:r>
+        <w:rPr>
+          <w:rFonts w:ascii="Book Antiqua" w:hAnsi="Book Antiqua"/>
+        </w:rPr>
+        <w:t>La denuncia no dará derecho a reclamar indemnización alguna a ninguna de las partes y los trabajos en ejecución al producirse la denuncia y/o rescisión serán continuados hasta sus finalización</w:t>
+      </w:r>
+      <w:r>
+        <w:rPr>
+          <w:rFonts w:ascii="Book Antiqua" w:hAnsi="Book Antiqua"/>
+        </w:rPr>
+        <w:t xml:space="preserve">. </w:t>
       </w:r>
     </w:p>
     <w:p>
       <w:pPr>
         <w:keepNext/>
-        <w:spacing w:after="120"/>
-        <w:rPr>
-          <w:rFonts w:ascii="Book Antiqua" w:hAnsi="Book Antiqua"/>
-          <w:sz w:val="22"/>
-        </w:rPr>
-      </w:pPr>
-      <w:r>
-        <w:rPr>
-          <w:rFonts w:ascii="Book Antiqua" w:hAnsi="Book Antiqua"/>
-          <w:bCs/>
-          <w:sz w:val="22"/>
-        </w:rPr>
-        <w:t>OCTAVA:</w:t>
-      </w:r>
-      <w:r>
-        <w:rPr>
-          <w:rFonts w:ascii="Book Antiqua" w:hAnsi="Book Antiqua"/>
-          <w:sz w:val="22"/>
-        </w:rPr>
-        <w:t xml:space="preserve"> El Decano de </w:t>
-      </w:r>
-      <w:r>
-        <w:rPr>
-          <w:rFonts w:ascii="Book Antiqua" w:hAnsi="Book Antiqua"/>
-          <w:bCs/>
-          <w:sz w:val="22"/>
+        <w:spacing w:after="180"/>
+        <w:jc w:val="both"/>
+        <w:rPr>
+          <w:rFonts w:ascii="Book Antiqua" w:hAnsi="Book Antiqua"/>
+        </w:rPr>
+      </w:pPr>
+      <w:r>
+        <w:rPr>
+          <w:rFonts w:ascii="Book Antiqua" w:hAnsi="Book Antiqua"/>
+          <w:bCs/>
+        </w:rPr>
+        <w:t>OCTAVA</w:t>
+      </w:r>
+      <w:r>
+        <w:rPr>
+          <w:rFonts w:ascii="Book Antiqua" w:hAnsi="Book Antiqua"/>
+          <w:bCs/>
+        </w:rPr>
+        <w:t xml:space="preserve">: </w:t>
+      </w:r>
+      <w:r>
+        <w:rPr>
+          <w:rFonts w:ascii="Book Antiqua" w:hAnsi="Book Antiqua"/>
+        </w:rPr>
+        <w:t xml:space="preserve">El Decano de </w:t>
+      </w:r>
+      <w:r>
+        <w:rPr>
+          <w:rFonts w:ascii="Book Antiqua" w:hAnsi="Book Antiqua"/>
+          <w:bCs/>
         </w:rPr>
         <w:t>“LA FACULTAD”</w:t>
       </w:r>
       <w:r>
         <w:rPr>
           <w:rFonts w:ascii="Book Antiqua" w:hAnsi="Book Antiqua"/>
-          <w:sz w:val="22"/>
-        </w:rPr>
-        <w:t xml:space="preserve"> suscribe el presente ad-referéndum del Sr. Rector de la Universidad Tecnológica Nacional.</w:t>
+        </w:rPr>
+        <w:t xml:space="preserve"> suscribe el presente ad-referéndum del Sr</w:t>
+      </w:r>
+      <w:r>
+        <w:rPr>
+          <w:rFonts w:ascii="Book Antiqua" w:hAnsi="Book Antiqua"/>
+        </w:rPr>
+        <w:t xml:space="preserve">. </w:t>
+      </w:r>
+      <w:r>
+        <w:rPr>
+          <w:rFonts w:ascii="Book Antiqua" w:hAnsi="Book Antiqua"/>
+        </w:rPr>
+        <w:t>Rector de la Universidad Tecnológica Nacional</w:t>
+      </w:r>
+      <w:r>
+        <w:rPr>
+          <w:rFonts w:ascii="Book Antiqua" w:hAnsi="Book Antiqua"/>
+        </w:rPr>
+        <w:t xml:space="preserve">. </w:t>
       </w:r>
     </w:p>
     <w:p>
       <w:pPr>
         <w:keepNext/>
-        <w:spacing w:after="120"/>
-        <w:rPr>
-          <w:rFonts w:ascii="Book Antiqua" w:hAnsi="Book Antiqua"/>
-          <w:sz w:val="22"/>
-        </w:rPr>
-      </w:pPr>
-      <w:r>
-        <w:rPr>
-          <w:rFonts w:ascii="Book Antiqua" w:hAnsi="Book Antiqua"/>
-          <w:bCs/>
-          <w:sz w:val="22"/>
-        </w:rPr>
-        <w:t>NOVENA:</w:t>
-      </w:r>
-      <w:r>
-        <w:rPr>
-          <w:rFonts w:ascii="Book Antiqua" w:hAnsi="Book Antiqua"/>
-          <w:sz w:val="22"/>
-        </w:rPr>
-        <w:t xml:space="preserve"> Para todos los efectos legales y judiciales que pudieran corresponder, las partes constituyen los siguientes domicilios: </w:t>
-      </w:r>
-      <w:r>
-        <w:rPr>
-          <w:rFonts w:ascii="Book Antiqua" w:hAnsi="Book Antiqua"/>
-          <w:bCs/>
-          <w:sz w:val="22"/>
+        <w:spacing w:after="180"/>
+        <w:jc w:val="both"/>
+        <w:rPr>
+          <w:rFonts w:ascii="Book Antiqua" w:hAnsi="Book Antiqua"/>
+        </w:rPr>
+      </w:pPr>
+      <w:r>
+        <w:rPr>
+          <w:rFonts w:ascii="Book Antiqua" w:hAnsi="Book Antiqua"/>
+          <w:bCs/>
+        </w:rPr>
+        <w:t>NOVENA</w:t>
+      </w:r>
+      <w:r>
+        <w:rPr>
+          <w:rFonts w:ascii="Book Antiqua" w:hAnsi="Book Antiqua"/>
+          <w:bCs/>
+        </w:rPr>
+        <w:t xml:space="preserve">: </w:t>
+      </w:r>
+      <w:r>
+        <w:rPr>
+          <w:rFonts w:ascii="Book Antiqua" w:hAnsi="Book Antiqua"/>
+        </w:rPr>
+        <w:t>Para todos los efectos legales y judiciales que pudieran corresponder</w:t>
+      </w:r>
+      <w:r>
+        <w:rPr>
+          <w:rFonts w:ascii="Book Antiqua" w:hAnsi="Book Antiqua"/>
+        </w:rPr>
+        <w:t xml:space="preserve">, </w:t>
+      </w:r>
+      <w:r>
+        <w:rPr>
+          <w:rFonts w:ascii="Book Antiqua" w:hAnsi="Book Antiqua"/>
+        </w:rPr>
+        <w:t>las partes constituyen los siguientes domicilios</w:t>
+      </w:r>
+      <w:r>
+        <w:rPr>
+          <w:rFonts w:ascii="Book Antiqua" w:hAnsi="Book Antiqua"/>
+        </w:rPr>
+        <w:t xml:space="preserve">: </w:t>
+      </w:r>
+      <w:r>
+        <w:rPr>
+          <w:rFonts w:ascii="Book Antiqua" w:hAnsi="Book Antiqua"/>
+          <w:bCs/>
         </w:rPr>
         <w:t>“LA FACULTAD”</w:t>
       </w:r>
       <w:r>
         <w:rPr>
           <w:rFonts w:ascii="Book Antiqua" w:hAnsi="Book Antiqua"/>
-          <w:sz w:val="22"/>
-        </w:rPr>
-        <w:t xml:space="preserve">en calle 60 y 124 de la ciudad de Berisso – Pcia. de Buenos Aires, y </w:t>
-      </w:r>
-      <w:r>
-        <w:rPr>
-          <w:rFonts w:ascii="Book Antiqua" w:hAnsi="Book Antiqua"/>
-          <w:bCs/>
-          <w:sz w:val="22"/>
+        </w:rPr>
+        <w:t>en calle 60 y 124 de la ciudad de Berisso – Pcia</w:t>
+      </w:r>
+      <w:r>
+        <w:rPr>
+          <w:rFonts w:ascii="Book Antiqua" w:hAnsi="Book Antiqua"/>
+        </w:rPr>
+        <w:t xml:space="preserve">. </w:t>
+      </w:r>
+      <w:r>
+        <w:rPr>
+          <w:rFonts w:ascii="Book Antiqua" w:hAnsi="Book Antiqua"/>
+        </w:rPr>
+        <w:t>de Buenos Aires</w:t>
+      </w:r>
+      <w:r>
+        <w:rPr>
+          <w:rFonts w:ascii="Book Antiqua" w:hAnsi="Book Antiqua"/>
+        </w:rPr>
+        <w:t xml:space="preserve">, </w:t>
+      </w:r>
+      <w:r>
+        <w:rPr>
+          <w:rFonts w:ascii="Book Antiqua" w:hAnsi="Book Antiqua"/>
+        </w:rPr>
+        <w:t xml:space="preserve">y </w:t>
+      </w:r>
+      <w:r>
+        <w:rPr>
+          <w:rFonts w:ascii="Book Antiqua" w:hAnsi="Book Antiqua"/>
+          <w:bCs/>
         </w:rPr>
         <w:t>“La Municipalidad”</w:t>
       </w:r>
       <w:r>
         <w:rPr>
           <w:rFonts w:ascii="Book Antiqua" w:hAnsi="Book Antiqua"/>
-          <w:sz w:val="22"/>
-        </w:rPr>
-        <w:t xml:space="preserve"> en Av. Aconquija N° 2295 de la ciudad de Yerba Buena- Tucumán.</w:t>
+        </w:rPr>
+        <w:t xml:space="preserve"> en Av</w:t>
+      </w:r>
+      <w:r>
+        <w:rPr>
+          <w:rFonts w:ascii="Book Antiqua" w:hAnsi="Book Antiqua"/>
+        </w:rPr>
+        <w:t xml:space="preserve">. </w:t>
+      </w:r>
+      <w:r>
+        <w:rPr>
+          <w:rFonts w:ascii="Book Antiqua" w:hAnsi="Book Antiqua"/>
+        </w:rPr>
+        <w:t>Aconquija N° 2295 de la ciudad de Yerba Buena- Tucumán</w:t>
+      </w:r>
+      <w:r>
+        <w:rPr>
+          <w:rFonts w:ascii="Book Antiqua" w:hAnsi="Book Antiqua"/>
+        </w:rPr>
+        <w:t xml:space="preserve">. </w:t>
       </w:r>
     </w:p>
     <w:p>
       <w:pPr>
         <w:pStyle w:val="Textoindependiente"/>
         <w:keepNext/>
-        <w:spacing w:after="120"/>
-        <w:jc w:val="left"/>
-        <w:rPr>
-          <w:rFonts w:ascii="Book Antiqua" w:hAnsi="Book Antiqua"/>
-          <w:sz w:val="22"/>
-        </w:rPr>
-      </w:pPr>
-      <w:r>
-        <w:rPr>
-          <w:rFonts w:ascii="Book Antiqua" w:hAnsi="Book Antiqua"/>
-          <w:sz w:val="22"/>
+        <w:spacing w:after="180"/>
+        <w:rPr>
+          <w:rFonts w:ascii="Book Antiqua" w:hAnsi="Book Antiqua"/>
+        </w:rPr>
+      </w:pPr>
+      <w:r>
+        <w:rPr>
+          <w:rFonts w:ascii="Book Antiqua" w:hAnsi="Book Antiqua"/>
         </w:rPr>
         <w:t>-</w:t>
       </w:r>
       <w:r>
         <w:rPr>
           <w:rFonts w:ascii="Book Antiqua" w:hAnsi="Book Antiqua"/>
-          <w:sz w:val="22"/>
-        </w:rPr>
-        <w:t>En prueba de conformidad y aceptación, se formaliza el presente Convenio en dos</w:t>
-      </w:r>
-      <w:r>
-        <w:rPr>
-          <w:rFonts w:ascii="Book Antiqua" w:hAnsi="Book Antiqua"/>
-          <w:sz w:val="22"/>
-        </w:rPr>
-        <w:t xml:space="preserve">  (</w:t>
-      </w:r>
-      <w:r>
-        <w:rPr>
-          <w:rFonts w:ascii="Book Antiqua" w:hAnsi="Book Antiqua"/>
-          <w:sz w:val="22"/>
+        </w:rPr>
+        <w:t>En prueba de conformidad y aceptación</w:t>
+      </w:r>
+      <w:r>
+        <w:rPr>
+          <w:rFonts w:ascii="Book Antiqua" w:hAnsi="Book Antiqua"/>
+        </w:rPr>
+        <w:t xml:space="preserve">, </w:t>
+      </w:r>
+      <w:r>
+        <w:rPr>
+          <w:rFonts w:ascii="Book Antiqua" w:hAnsi="Book Antiqua"/>
+        </w:rPr>
+        <w:t>se formaliza el presente Convenio en dos</w:t>
+      </w:r>
+      <w:r>
+        <w:rPr>
+          <w:rFonts w:ascii="Book Antiqua" w:hAnsi="Book Antiqua"/>
+        </w:rPr>
+        <w:t xml:space="preserve"> </w:t>
+      </w:r>
+      <w:r>
+        <w:rPr>
+          <w:rFonts w:ascii="Book Antiqua" w:hAnsi="Book Antiqua"/>
+        </w:rPr>
+        <w:t xml:space="preserve"> (</w:t>
+      </w:r>
+      <w:r>
+        <w:rPr>
+          <w:rFonts w:ascii="Book Antiqua" w:hAnsi="Book Antiqua"/>
         </w:rPr>
         <w:t>2</w:t>
       </w:r>
       <w:r>
         <w:rPr>
           <w:rFonts w:ascii="Book Antiqua" w:hAnsi="Book Antiqua"/>
-          <w:sz w:val="22"/>
-        </w:rPr>
-        <w:t xml:space="preserve">)  </w:t>
-      </w:r>
-      <w:r>
-        <w:rPr>
-          <w:rFonts w:ascii="Book Antiqua" w:hAnsi="Book Antiqua"/>
-          <w:sz w:val="22"/>
-        </w:rPr>
-        <w:t>ejemplares rubricados de igual tenor y aun mismo efecto, en la ciudad de La Plata Buenos Aires, a los 7 días del mes de Noviembre de 2007.</w:t>
+        </w:rPr>
+        <w:t xml:space="preserve">) </w:t>
+      </w:r>
+      <w:r>
+        <w:rPr>
+          <w:rFonts w:ascii="Book Antiqua" w:hAnsi="Book Antiqua"/>
+        </w:rPr>
+        <w:t xml:space="preserve"> </w:t>
+      </w:r>
+      <w:r>
+        <w:rPr>
+          <w:rFonts w:ascii="Book Antiqua" w:hAnsi="Book Antiqua"/>
+        </w:rPr>
+        <w:t>ejemplares rubricados de igual tenor y aun mismo efecto</w:t>
+      </w:r>
+      <w:r>
+        <w:rPr>
+          <w:rFonts w:ascii="Book Antiqua" w:hAnsi="Book Antiqua"/>
+        </w:rPr>
+        <w:t xml:space="preserve">, </w:t>
+      </w:r>
+      <w:r>
+        <w:rPr>
+          <w:rFonts w:ascii="Book Antiqua" w:hAnsi="Book Antiqua"/>
+        </w:rPr>
+        <w:t>en la ciudad de La Plata Buenos Aires</w:t>
+      </w:r>
+      <w:r>
+        <w:rPr>
+          <w:rFonts w:ascii="Book Antiqua" w:hAnsi="Book Antiqua"/>
+        </w:rPr>
+        <w:t xml:space="preserve">, </w:t>
+      </w:r>
+      <w:r>
+        <w:rPr>
+          <w:rFonts w:ascii="Book Antiqua" w:hAnsi="Book Antiqua"/>
+        </w:rPr>
+        <w:t>a los 7 días del mes de Noviembre de 2007</w:t>
+      </w:r>
+      <w:r>
+        <w:rPr>
+          <w:rFonts w:ascii="Book Antiqua" w:hAnsi="Book Antiqua"/>
+        </w:rPr>
+        <w:t xml:space="preserve">. </w:t>
       </w:r>
     </w:p>
     <w:p>
       <w:pPr>
         <w:keepNext/>
-        <w:spacing w:after="120"/>
-        <w:rPr>
-          <w:rFonts w:ascii="Book Antiqua" w:hAnsi="Book Antiqua"/>
-          <w:sz w:val="22"/>
-        </w:rPr>
-      </w:pPr>
-      <w:r>
-        <w:rPr>
-          <w:rFonts w:ascii="Book Antiqua" w:hAnsi="Book Antiqua"/>
-          <w:sz w:val="22"/>
-        </w:rPr>
-        <w:t>Firmado por:</w:t>
+        <w:spacing w:after="180"/>
+        <w:jc w:val="both"/>
+        <w:rPr>
+          <w:rFonts w:ascii="Book Antiqua" w:hAnsi="Book Antiqua"/>
+        </w:rPr>
+      </w:pPr>
+      <w:r>
+        <w:rPr>
+          <w:rFonts w:ascii="Book Antiqua" w:hAnsi="Book Antiqua"/>
+        </w:rPr>
+        <w:t>Firmado por</w:t>
+      </w:r>
+      <w:r>
+        <w:rPr>
+          <w:rFonts w:ascii="Book Antiqua" w:hAnsi="Book Antiqua"/>
+        </w:rPr>
+        <w:t xml:space="preserve">: </w:t>
       </w:r>
     </w:p>
     <w:p>
@@ -1022,42 +1828,78 @@
           <w:tab w:val="clear" w:pos="4800"/>
           <w:tab w:val="center" w:pos="4280"/>
         </w:tabs>
-        <w:spacing w:after="120"/>
-        <w:jc w:val="left"/>
-        <w:rPr>
-          <w:rFonts w:ascii="Book Antiqua" w:hAnsi="Book Antiqua"/>
-          <w:b w:val="0"/>
-          <w:sz w:val="22"/>
-        </w:rPr>
-      </w:pPr>
-      <w:r>
-        <w:rPr>
-          <w:rFonts w:ascii="Book Antiqua" w:hAnsi="Book Antiqua"/>
-          <w:b w:val="0"/>
-          <w:sz w:val="22"/>
-        </w:rPr>
-        <w:t>El Ing. CARLOS E. FANTINI</w:t>
-      </w:r>
-      <w:r>
-        <w:rPr>
-          <w:rFonts w:ascii="Book Antiqua" w:hAnsi="Book Antiqua"/>
-          <w:b w:val="0"/>
-          <w:sz w:val="22"/>
+        <w:spacing w:after="180"/>
+        <w:rPr>
+          <w:rFonts w:ascii="Book Antiqua" w:hAnsi="Book Antiqua"/>
+          <w:b w:val="0"/>
+        </w:rPr>
+      </w:pPr>
+      <w:r>
+        <w:rPr>
+          <w:rFonts w:ascii="Book Antiqua" w:hAnsi="Book Antiqua"/>
+          <w:b w:val="0"/>
+        </w:rPr>
+        <w:t>El Ing</w:t>
+      </w:r>
+      <w:r>
+        <w:rPr>
+          <w:rFonts w:ascii="Book Antiqua" w:hAnsi="Book Antiqua"/>
+          <w:b w:val="0"/>
+        </w:rPr>
+        <w:t xml:space="preserve">. </w:t>
+      </w:r>
+      <w:r>
+        <w:rPr>
+          <w:rFonts w:ascii="Book Antiqua" w:hAnsi="Book Antiqua"/>
+          <w:b w:val="0"/>
+        </w:rPr>
+        <w:t>CARLOS E</w:t>
+      </w:r>
+      <w:r>
+        <w:rPr>
+          <w:rFonts w:ascii="Book Antiqua" w:hAnsi="Book Antiqua"/>
+          <w:b w:val="0"/>
+        </w:rPr>
+        <w:t xml:space="preserve">. </w:t>
+      </w:r>
+      <w:r>
+        <w:rPr>
+          <w:rFonts w:ascii="Book Antiqua" w:hAnsi="Book Antiqua"/>
+          <w:b w:val="0"/>
+        </w:rPr>
+        <w:t>FANTINI</w:t>
+      </w:r>
+      <w:r>
+        <w:rPr>
+          <w:rFonts w:ascii="Book Antiqua" w:hAnsi="Book Antiqua"/>
+          <w:b w:val="0"/>
         </w:rPr>
         <w:tab/>
-        <w:t>Prof. DANIEL GUILLERMO TOLEDO</w:t>
+        <w:t>Prof</w:t>
+      </w:r>
+      <w:r>
+        <w:rPr>
+          <w:rFonts w:ascii="Book Antiqua" w:hAnsi="Book Antiqua"/>
+          <w:b w:val="0"/>
+        </w:rPr>
+        <w:t xml:space="preserve">. </w:t>
+      </w:r>
+      <w:r>
+        <w:rPr>
+          <w:rFonts w:ascii="Book Antiqua" w:hAnsi="Book Antiqua"/>
+          <w:b w:val="0"/>
+        </w:rPr>
+        <w:t>DANIEL GUILLERMO TOLEDO</w:t>
       </w:r>
     </w:p>
     <w:p>
       <w:pPr>
         <w:pStyle w:val="Ttulo6"/>
-        <w:spacing w:after="120"/>
-        <w:jc w:val="left"/>
+        <w:spacing w:after="180"/>
         <w:rPr>
           <w:rFonts w:ascii="Book Antiqua" w:hAnsi="Book Antiqua"/>
           <w:b w:val="0"/>
           <w:bCs w:val="0"/>
-          <w:sz w:val="22"/>
         </w:rPr>
       </w:pPr>
       <w:r>
@@ -1065,7 +1907,6 @@
           <w:rFonts w:ascii="Book Antiqua" w:hAnsi="Book Antiqua"/>
           <w:b w:val="0"/>
           <w:bCs w:val="0"/>
-          <w:sz w:val="22"/>
         </w:rPr>
         <w:t>DecanoIntendente Municipal</w:t>
       </w:r>
@@ -1074,7 +1915,6 @@
           <w:rFonts w:ascii="Book Antiqua" w:hAnsi="Book Antiqua"/>
           <w:b w:val="0"/>
           <w:bCs w:val="0"/>
-          <w:sz w:val="22"/>
         </w:rPr>
         <w:br/>
       </w:r>
@@ -1082,7 +1922,6 @@
         <w:rPr>
           <w:rFonts w:ascii="Book Antiqua" w:hAnsi="Book Antiqua"/>
           <w:b w:val="0"/>
-          <w:sz w:val="22"/>
         </w:rPr>
         <w:t>Municipalidad de Yerba Buena</w:t>
       </w:r>
@@ -1090,7 +1929,7 @@
     <w:sectPr>
       <w:footerReference w:type="default" r:id="rId7"/>
       <w:pgSz w:w="11906" w:h="16838" w:code="5"/>
-      <w:pgMar w:top="1417" w:right="1701" w:bottom="1417" w:left="1701" w:header="709" w:footer="709" w:gutter="0"/>
+      <w:pgMar w:top="1417" w:right="1134" w:bottom="1134" w:left="1701" w:header="709" w:footer="709" w:gutter="0"/>
       <w:pgNumType w:start="2026"/>
       <w:cols w:space="708"/>
       <w:docGrid w:linePitch="360"/>
@@ -1100,7 +1939,7 @@
 </file>
 
 <file path=word/endnotes.xml><?xml version="1.0" encoding="utf-8"?>
-<w:endnotes xmlns:wpc="http://schemas.microsoft.com/office/word/2010/wordprocessingCanvas" xmlns:cx="http://schemas.microsoft.com/office/drawing/2014/chartex" xmlns:cx1="http://schemas.microsoft.com/office/drawing/2015/9/8/chartex" xmlns:cx2="http://schemas.microsoft.com/office/drawing/2015/10/21/chartex" xmlns:cx3="http://schemas.microsoft.com/office/drawing/2016/5/9/chartex" xmlns:cx4="http://schemas.microsoft.com/office/drawing/2016/5/10/chartex" xmlns:cx5="http://schemas.microsoft.com/office/drawing/2016/5/11/chartex" xmlns:cx6="http://schemas.microsoft.com/office/drawing/2016/5/12/chartex" xmlns:cx7="http://schemas.microsoft.com/office/drawing/2016/5/13/chartex" xmlns:cx8="http://schemas.microsoft.com/office/drawing/2016/5/14/chartex" xmlns:mc="http://schemas.openxmlformats.org/markup-compatibility/2006" xmlns:aink="http://schemas.microsoft.com/office/drawing/2016/ink" xmlns:am3d="http://schemas.microsoft.com/office/drawing/2017/model3d" xmlns:o="urn:schemas-microsoft-com:office:office" xmlns:r="http://schemas.openxmlformats.org/officeDocument/2006/relationships" xmlns:m="http://schemas.openxmlformats.org/officeDocument/2006/math" xmlns:v="urn:schemas-microsoft-com:vml" xmlns:wp14="http://schemas.microsoft.com/office/word/2010/wordprocessingDrawing" xmlns:wp="http://schemas.openxmlformats.org/drawingml/2006/wordprocessingDrawing" xmlns:w10="urn:schemas-microsoft-com:office:word" xmlns:w="http://schemas.openxmlformats.org/wordprocessingml/2006/main" xmlns:w14="http://schemas.microsoft.com/office/word/2010/wordml" xmlns:w15="http://schemas.microsoft.com/office/word/2012/wordml" xmlns:w16cid="http://schemas.microsoft.com/office/word/2016/wordml/cid" xmlns:w16se="http://schemas.microsoft.com/office/word/2015/wordml/symex" xmlns:wpg="http://schemas.microsoft.com/office/word/2010/wordprocessingGroup" xmlns:wpi="http://schemas.microsoft.com/office/word/2010/wordprocessingInk" xmlns:wne="http://schemas.microsoft.com/office/word/2006/wordml" xmlns:wps="http://schemas.microsoft.com/office/word/2010/wordprocessingShape" mc:Ignorable="w14 w15 w16se w16cid wp14">
+<w:endnotes xmlns:wpc="http://schemas.microsoft.com/office/word/2010/wordprocessingCanvas" xmlns:cx="http://schemas.microsoft.com/office/drawing/2014/chartex" xmlns:mc="http://schemas.openxmlformats.org/markup-compatibility/2006" xmlns:o="urn:schemas-microsoft-com:office:office" xmlns:r="http://schemas.openxmlformats.org/officeDocument/2006/relationships" xmlns:m="http://schemas.openxmlformats.org/officeDocument/2006/math" xmlns:v="urn:schemas-microsoft-com:vml" xmlns:wp14="http://schemas.microsoft.com/office/word/2010/wordprocessingDrawing" xmlns:wp="http://schemas.openxmlformats.org/drawingml/2006/wordprocessingDrawing" xmlns:w10="urn:schemas-microsoft-com:office:word" xmlns:w="http://schemas.openxmlformats.org/wordprocessingml/2006/main" xmlns:w14="http://schemas.microsoft.com/office/word/2010/wordml" xmlns:w15="http://schemas.microsoft.com/office/word/2012/wordml" xmlns:w16se="http://schemas.microsoft.com/office/word/2015/wordml/symex" xmlns:wpg="http://schemas.microsoft.com/office/word/2010/wordprocessingGroup" xmlns:wpi="http://schemas.microsoft.com/office/word/2010/wordprocessingInk" xmlns:wne="http://schemas.microsoft.com/office/word/2006/wordml" xmlns:wps="http://schemas.microsoft.com/office/word/2010/wordprocessingShape" mc:Ignorable="w14 w15 w16se wp14">
   <w:endnote w:type="separator" w:id="-1">
     <w:p>
       <w:r>
@@ -1119,7 +1958,7 @@
 </file>
 
 <file path=word/footer1.xml><?xml version="1.0" encoding="utf-8"?>
-<w:ftr xmlns:wpc="http://schemas.microsoft.com/office/word/2010/wordprocessingCanvas" xmlns:cx="http://schemas.microsoft.com/office/drawing/2014/chartex" xmlns:cx1="http://schemas.microsoft.com/office/drawing/2015/9/8/chartex" xmlns:cx2="http://schemas.microsoft.com/office/drawing/2015/10/21/chartex" xmlns:cx3="http://schemas.microsoft.com/office/drawing/2016/5/9/chartex" xmlns:cx4="http://schemas.microsoft.com/office/drawing/2016/5/10/chartex" xmlns:cx5="http://schemas.microsoft.com/office/drawing/2016/5/11/chartex" xmlns:cx6="http://schemas.microsoft.com/office/drawing/2016/5/12/chartex" xmlns:cx7="http://schemas.microsoft.com/office/drawing/2016/5/13/chartex" xmlns:cx8="http://schemas.microsoft.com/office/drawing/2016/5/14/chartex" xmlns:mc="http://schemas.openxmlformats.org/markup-compatibility/2006" xmlns:aink="http://schemas.microsoft.com/office/drawing/2016/ink" xmlns:am3d="http://schemas.microsoft.com/office/drawing/2017/model3d" xmlns:o="urn:schemas-microsoft-com:office:office" xmlns:r="http://schemas.openxmlformats.org/officeDocument/2006/relationships" xmlns:m="http://schemas.openxmlformats.org/officeDocument/2006/math" xmlns:v="urn:schemas-microsoft-com:vml" xmlns:wp14="http://schemas.microsoft.com/office/word/2010/wordprocessingDrawing" xmlns:wp="http://schemas.openxmlformats.org/drawingml/2006/wordprocessingDrawing" xmlns:w10="urn:schemas-microsoft-com:office:word" xmlns:w="http://schemas.openxmlformats.org/wordprocessingml/2006/main" xmlns:w14="http://schemas.microsoft.com/office/word/2010/wordml" xmlns:w15="http://schemas.microsoft.com/office/word/2012/wordml" xmlns:w16cid="http://schemas.microsoft.com/office/word/2016/wordml/cid" xmlns:w16se="http://schemas.microsoft.com/office/word/2015/wordml/symex" xmlns:wpg="http://schemas.microsoft.com/office/word/2010/wordprocessingGroup" xmlns:wpi="http://schemas.microsoft.com/office/word/2010/wordprocessingInk" xmlns:wne="http://schemas.microsoft.com/office/word/2006/wordml" xmlns:wps="http://schemas.microsoft.com/office/word/2010/wordprocessingShape" mc:Ignorable="w14 w15 w16se w16cid wp14">
+<w:ftr xmlns:wpc="http://schemas.microsoft.com/office/word/2010/wordprocessingCanvas" xmlns:cx="http://schemas.microsoft.com/office/drawing/2014/chartex" xmlns:mc="http://schemas.openxmlformats.org/markup-compatibility/2006" xmlns:o="urn:schemas-microsoft-com:office:office" xmlns:r="http://schemas.openxmlformats.org/officeDocument/2006/relationships" xmlns:m="http://schemas.openxmlformats.org/officeDocument/2006/math" xmlns:v="urn:schemas-microsoft-com:vml" xmlns:wp14="http://schemas.microsoft.com/office/word/2010/wordprocessingDrawing" xmlns:wp="http://schemas.openxmlformats.org/drawingml/2006/wordprocessingDrawing" xmlns:w10="urn:schemas-microsoft-com:office:word" xmlns:w="http://schemas.openxmlformats.org/wordprocessingml/2006/main" xmlns:w14="http://schemas.microsoft.com/office/word/2010/wordml" xmlns:w15="http://schemas.microsoft.com/office/word/2012/wordml" xmlns:w16se="http://schemas.microsoft.com/office/word/2015/wordml/symex" xmlns:wpg="http://schemas.microsoft.com/office/word/2010/wordprocessingGroup" xmlns:wpi="http://schemas.microsoft.com/office/word/2010/wordprocessingInk" xmlns:wne="http://schemas.microsoft.com/office/word/2006/wordml" xmlns:wps="http://schemas.microsoft.com/office/word/2010/wordprocessingShape" mc:Ignorable="w14 w15 w16se wp14">
   <w:p>
     <w:pPr>
       <w:pStyle w:val="Piedepgina"/>
@@ -1134,7 +1973,7 @@
 </file>
 
 <file path=word/footnotes.xml><?xml version="1.0" encoding="utf-8"?>
-<w:footnotes xmlns:wpc="http://schemas.microsoft.com/office/word/2010/wordprocessingCanvas" xmlns:cx="http://schemas.microsoft.com/office/drawing/2014/chartex" xmlns:cx1="http://schemas.microsoft.com/office/drawing/2015/9/8/chartex" xmlns:cx2="http://schemas.microsoft.com/office/drawing/2015/10/21/chartex" xmlns:cx3="http://schemas.microsoft.com/office/drawing/2016/5/9/chartex" xmlns:cx4="http://schemas.microsoft.com/office/drawing/2016/5/10/chartex" xmlns:cx5="http://schemas.microsoft.com/office/drawing/2016/5/11/chartex" xmlns:cx6="http://schemas.microsoft.com/office/drawing/2016/5/12/chartex" xmlns:cx7="http://schemas.microsoft.com/office/drawing/2016/5/13/chartex" xmlns:cx8="http://schemas.microsoft.com/office/drawing/2016/5/14/chartex" xmlns:mc="http://schemas.openxmlformats.org/markup-compatibility/2006" xmlns:aink="http://schemas.microsoft.com/office/drawing/2016/ink" xmlns:am3d="http://schemas.microsoft.com/office/drawing/2017/model3d" xmlns:o="urn:schemas-microsoft-com:office:office" xmlns:r="http://schemas.openxmlformats.org/officeDocument/2006/relationships" xmlns:m="http://schemas.openxmlformats.org/officeDocument/2006/math" xmlns:v="urn:schemas-microsoft-com:vml" xmlns:wp14="http://schemas.microsoft.com/office/word/2010/wordprocessingDrawing" xmlns:wp="http://schemas.openxmlformats.org/drawingml/2006/wordprocessingDrawing" xmlns:w10="urn:schemas-microsoft-com:office:word" xmlns:w="http://schemas.openxmlformats.org/wordprocessingml/2006/main" xmlns:w14="http://schemas.microsoft.com/office/word/2010/wordml" xmlns:w15="http://schemas.microsoft.com/office/word/2012/wordml" xmlns:w16cid="http://schemas.microsoft.com/office/word/2016/wordml/cid" xmlns:w16se="http://schemas.microsoft.com/office/word/2015/wordml/symex" xmlns:wpg="http://schemas.microsoft.com/office/word/2010/wordprocessingGroup" xmlns:wpi="http://schemas.microsoft.com/office/word/2010/wordprocessingInk" xmlns:wne="http://schemas.microsoft.com/office/word/2006/wordml" xmlns:wps="http://schemas.microsoft.com/office/word/2010/wordprocessingShape" mc:Ignorable="w14 w15 w16se w16cid wp14">
+<w:footnotes xmlns:wpc="http://schemas.microsoft.com/office/word/2010/wordprocessingCanvas" xmlns:cx="http://schemas.microsoft.com/office/drawing/2014/chartex" xmlns:mc="http://schemas.openxmlformats.org/markup-compatibility/2006" xmlns:o="urn:schemas-microsoft-com:office:office" xmlns:r="http://schemas.openxmlformats.org/officeDocument/2006/relationships" xmlns:m="http://schemas.openxmlformats.org/officeDocument/2006/math" xmlns:v="urn:schemas-microsoft-com:vml" xmlns:wp14="http://schemas.microsoft.com/office/word/2010/wordprocessingDrawing" xmlns:wp="http://schemas.openxmlformats.org/drawingml/2006/wordprocessingDrawing" xmlns:w10="urn:schemas-microsoft-com:office:word" xmlns:w="http://schemas.openxmlformats.org/wordprocessingml/2006/main" xmlns:w14="http://schemas.microsoft.com/office/word/2010/wordml" xmlns:w15="http://schemas.microsoft.com/office/word/2012/wordml" xmlns:w16se="http://schemas.microsoft.com/office/word/2015/wordml/symex" xmlns:wpg="http://schemas.microsoft.com/office/word/2010/wordprocessingGroup" xmlns:wpi="http://schemas.microsoft.com/office/word/2010/wordprocessingInk" xmlns:wne="http://schemas.microsoft.com/office/word/2006/wordml" xmlns:wps="http://schemas.microsoft.com/office/word/2010/wordprocessingShape" mc:Ignorable="w14 w15 w16se wp14">
   <w:footnote w:type="separator" w:id="-1">
     <w:p>
       <w:r>
@@ -1153,7 +1992,7 @@
 </file>
 
 <file path=word/numbering.xml><?xml version="1.0" encoding="utf-8"?>
-<w:numbering xmlns:wpc="http://schemas.microsoft.com/office/word/2010/wordprocessingCanvas" xmlns:cx="http://schemas.microsoft.com/office/drawing/2014/chartex" xmlns:cx1="http://schemas.microsoft.com/office/drawing/2015/9/8/chartex" xmlns:cx2="http://schemas.microsoft.com/office/drawing/2015/10/21/chartex" xmlns:cx3="http://schemas.microsoft.com/office/drawing/2016/5/9/chartex" xmlns:cx4="http://schemas.microsoft.com/office/drawing/2016/5/10/chartex" xmlns:cx5="http://schemas.microsoft.com/office/drawing/2016/5/11/chartex" xmlns:cx6="http://schemas.microsoft.com/office/drawing/2016/5/12/chartex" xmlns:cx7="http://schemas.microsoft.com/office/drawing/2016/5/13/chartex" xmlns:cx8="http://schemas.microsoft.com/office/drawing/2016/5/14/chartex" xmlns:mc="http://schemas.openxmlformats.org/markup-compatibility/2006" xmlns:aink="http://schemas.microsoft.com/office/drawing/2016/ink" xmlns:am3d="http://schemas.microsoft.com/office/drawing/2017/model3d" xmlns:o="urn:schemas-microsoft-com:office:office" xmlns:r="http://schemas.openxmlformats.org/officeDocument/2006/relationships" xmlns:m="http://schemas.openxmlformats.org/officeDocument/2006/math" xmlns:v="urn:schemas-microsoft-com:vml" xmlns:wp14="http://schemas.microsoft.com/office/word/2010/wordprocessingDrawing" xmlns:wp="http://schemas.openxmlformats.org/drawingml/2006/wordprocessingDrawing" xmlns:w10="urn:schemas-microsoft-com:office:word" xmlns:w="http://schemas.openxmlformats.org/wordprocessingml/2006/main" xmlns:w14="http://schemas.microsoft.com/office/word/2010/wordml" xmlns:w15="http://schemas.microsoft.com/office/word/2012/wordml" xmlns:w16cid="http://schemas.microsoft.com/office/word/2016/wordml/cid" xmlns:w16se="http://schemas.microsoft.com/office/word/2015/wordml/symex" xmlns:wpg="http://schemas.microsoft.com/office/word/2010/wordprocessingGroup" xmlns:wpi="http://schemas.microsoft.com/office/word/2010/wordprocessingInk" xmlns:wne="http://schemas.microsoft.com/office/word/2006/wordml" xmlns:wps="http://schemas.microsoft.com/office/word/2010/wordprocessingShape" mc:Ignorable="w14 w15 w16se w16cid wp14">
+<w:numbering xmlns:wpc="http://schemas.microsoft.com/office/word/2010/wordprocessingCanvas" xmlns:cx="http://schemas.microsoft.com/office/drawing/2014/chartex" xmlns:mc="http://schemas.openxmlformats.org/markup-compatibility/2006" xmlns:o="urn:schemas-microsoft-com:office:office" xmlns:r="http://schemas.openxmlformats.org/officeDocument/2006/relationships" xmlns:m="http://schemas.openxmlformats.org/officeDocument/2006/math" xmlns:v="urn:schemas-microsoft-com:vml" xmlns:wp14="http://schemas.microsoft.com/office/word/2010/wordprocessingDrawing" xmlns:wp="http://schemas.openxmlformats.org/drawingml/2006/wordprocessingDrawing" xmlns:w10="urn:schemas-microsoft-com:office:word" xmlns:w="http://schemas.openxmlformats.org/wordprocessingml/2006/main" xmlns:w14="http://schemas.microsoft.com/office/word/2010/wordml" xmlns:w15="http://schemas.microsoft.com/office/word/2012/wordml" xmlns:w16se="http://schemas.microsoft.com/office/word/2015/wordml/symex" xmlns:wpg="http://schemas.microsoft.com/office/word/2010/wordprocessingGroup" xmlns:wpi="http://schemas.microsoft.com/office/word/2010/wordprocessingInk" xmlns:wne="http://schemas.microsoft.com/office/word/2006/wordml" xmlns:wps="http://schemas.microsoft.com/office/word/2010/wordprocessingShape" mc:Ignorable="w14 w15 w16se wp14">
   <w:abstractNum w:abstractNumId="0" w15:restartNumberingAfterBreak="0">
     <w:nsid w:val="150C2D3D"/>
     <w:multiLevelType w:val="hybridMultilevel"/>
@@ -1539,7 +2378,7 @@
 </file>
 
 <file path=word/styles.xml><?xml version="1.0" encoding="utf-8"?>
-<w:styles xmlns:mc="http://schemas.openxmlformats.org/markup-compatibility/2006" xmlns:r="http://schemas.openxmlformats.org/officeDocument/2006/relationships" xmlns:w="http://schemas.openxmlformats.org/wordprocessingml/2006/main" xmlns:w14="http://schemas.microsoft.com/office/word/2010/wordml" xmlns:w15="http://schemas.microsoft.com/office/word/2012/wordml" xmlns:w16cid="http://schemas.microsoft.com/office/word/2016/wordml/cid" xmlns:w16se="http://schemas.microsoft.com/office/word/2015/wordml/symex" mc:Ignorable="w14 w15 w16se w16cid">
+<w:styles xmlns:mc="http://schemas.openxmlformats.org/markup-compatibility/2006" xmlns:r="http://schemas.openxmlformats.org/officeDocument/2006/relationships" xmlns:w="http://schemas.openxmlformats.org/wordprocessingml/2006/main" xmlns:w14="http://schemas.microsoft.com/office/word/2010/wordml" xmlns:w15="http://schemas.microsoft.com/office/word/2012/wordml" xmlns:w16se="http://schemas.microsoft.com/office/word/2015/wordml/symex" mc:Ignorable="w14 w15 w16se">
   <w:docDefaults>
     <w:rPrDefault>
       <w:rPr>
@@ -1549,7 +2388,7 @@
     </w:rPrDefault>
     <w:pPrDefault/>
   </w:docDefaults>
-  <w:latentStyles w:defLockedState="0" w:defUIPriority="99" w:defSemiHidden="0" w:defUnhideWhenUsed="0" w:defQFormat="0" w:count="375">
+  <w:latentStyles w:defLockedState="0" w:defUIPriority="99" w:defSemiHidden="0" w:defUnhideWhenUsed="0" w:defQFormat="0" w:count="371">
     <w:lsdException w:name="Normal" w:uiPriority="0" w:qFormat="1"/>
     <w:lsdException w:name="heading 1" w:uiPriority="9" w:qFormat="1"/>
     <w:lsdException w:name="heading 2" w:uiPriority="9" w:qFormat="1"/>
@@ -1921,10 +2760,6 @@
     <w:lsdException w:name="List Table 5 Dark Accent 6" w:uiPriority="50"/>
     <w:lsdException w:name="List Table 6 Colorful Accent 6" w:uiPriority="51"/>
     <w:lsdException w:name="List Table 7 Colorful Accent 6" w:uiPriority="52"/>
-    <w:lsdException w:name="Mention" w:semiHidden="1" w:unhideWhenUsed="1"/>
-    <w:lsdException w:name="Smart Hyperlink" w:semiHidden="1" w:unhideWhenUsed="1"/>
-    <w:lsdException w:name="Hashtag" w:semiHidden="1" w:unhideWhenUsed="1"/>
-    <w:lsdException w:name="Unresolved Mention" w:semiHidden="1" w:unhideWhenUsed="1"/>
   </w:latentStyles>
   <w:style w:type="paragraph" w:default="1" w:styleId="Normal">
     <w:name w:val="Normal"/>
